--- a/_._/_OLD/2024-1/SIS/JonathanAntonioModjewski_SamelaHostins/3_Projeto.docx
+++ b/_._/_OLD/2024-1/SIS/JonathanAntonioModjewski_SamelaHostins/3_Projeto.docx
@@ -1,6 +1,6 @@
 
 <file path=word/document.xml><?xml version="1.0" encoding="utf-8"?>
-<w:document xmlns:wpc="http://schemas.microsoft.com/office/word/2010/wordprocessingCanvas" xmlns:cx="http://schemas.microsoft.com/office/drawing/2014/chartex" xmlns:cx1="http://schemas.microsoft.com/office/drawing/2015/9/8/chartex" xmlns:cx2="http://schemas.microsoft.com/office/drawing/2015/10/21/chartex" xmlns:cx3="http://schemas.microsoft.com/office/drawing/2016/5/9/chartex" xmlns:cx4="http://schemas.microsoft.com/office/drawing/2016/5/10/chartex" xmlns:cx5="http://schemas.microsoft.com/office/drawing/2016/5/11/chartex" xmlns:cx6="http://schemas.microsoft.com/office/drawing/2016/5/12/chartex" xmlns:cx7="http://schemas.microsoft.com/office/drawing/2016/5/13/chartex" xmlns:cx8="http://schemas.microsoft.com/office/drawing/2016/5/14/chartex" xmlns:mc="http://schemas.openxmlformats.org/markup-compatibility/2006" xmlns:aink="http://schemas.microsoft.com/office/drawing/2016/ink" xmlns:am3d="http://schemas.microsoft.com/office/drawing/2017/model3d" xmlns:o="urn:schemas-microsoft-com:office:office" xmlns:oel="http://schemas.microsoft.com/office/2019/extlst" xmlns:r="http://schemas.openxmlformats.org/officeDocument/2006/relationships" xmlns:m="http://schemas.openxmlformats.org/officeDocument/2006/math" xmlns:v="urn:schemas-microsoft-com:vml" xmlns:wp14="http://schemas.microsoft.com/office/word/2010/wordprocessingDrawing" xmlns:wp="http://schemas.openxmlformats.org/drawingml/2006/wordprocessingDrawing" xmlns:w10="urn:schemas-microsoft-com:office:word" xmlns:w="http://schemas.openxmlformats.org/wordprocessingml/2006/main" xmlns:w14="http://schemas.microsoft.com/office/word/2010/wordml" xmlns:w15="http://schemas.microsoft.com/office/word/2012/wordml" xmlns:w16cex="http://schemas.microsoft.com/office/word/2018/wordml/cex" xmlns:w16cid="http://schemas.microsoft.com/office/word/2016/wordml/cid" xmlns:w16="http://schemas.microsoft.com/office/word/2018/wordml" xmlns:w16du="http://schemas.microsoft.com/office/word/2023/wordml/word16du" xmlns:w16sdtdh="http://schemas.microsoft.com/office/word/2020/wordml/sdtdatahash" xmlns:w16se="http://schemas.microsoft.com/office/word/2015/wordml/symex" xmlns:wpg="http://schemas.microsoft.com/office/word/2010/wordprocessingGroup" xmlns:wpi="http://schemas.microsoft.com/office/word/2010/wordprocessingInk" xmlns:wne="http://schemas.microsoft.com/office/word/2006/wordml" xmlns:wps="http://schemas.microsoft.com/office/word/2010/wordprocessingShape" mc:Ignorable="w14 w15 w16se w16cid w16 w16cex w16sdtdh w16du wp14">
+<w:document xmlns:wpc="http://schemas.microsoft.com/office/word/2010/wordprocessingCanvas" xmlns:cx="http://schemas.microsoft.com/office/drawing/2014/chartex" xmlns:cx1="http://schemas.microsoft.com/office/drawing/2015/9/8/chartex" xmlns:cx2="http://schemas.microsoft.com/office/drawing/2015/10/21/chartex" xmlns:cx3="http://schemas.microsoft.com/office/drawing/2016/5/9/chartex" xmlns:cx4="http://schemas.microsoft.com/office/drawing/2016/5/10/chartex" xmlns:cx5="http://schemas.microsoft.com/office/drawing/2016/5/11/chartex" xmlns:cx6="http://schemas.microsoft.com/office/drawing/2016/5/12/chartex" xmlns:cx7="http://schemas.microsoft.com/office/drawing/2016/5/13/chartex" xmlns:cx8="http://schemas.microsoft.com/office/drawing/2016/5/14/chartex" xmlns:mc="http://schemas.openxmlformats.org/markup-compatibility/2006" xmlns:aink="http://schemas.microsoft.com/office/drawing/2016/ink" xmlns:am3d="http://schemas.microsoft.com/office/drawing/2017/model3d" xmlns:o="urn:schemas-microsoft-com:office:office" xmlns:oel="http://schemas.microsoft.com/office/2019/extlst" xmlns:r="http://schemas.openxmlformats.org/officeDocument/2006/relationships" xmlns:m="http://schemas.openxmlformats.org/officeDocument/2006/math" xmlns:v="urn:schemas-microsoft-com:vml" xmlns:wp14="http://schemas.microsoft.com/office/word/2010/wordprocessingDrawing" xmlns:wp="http://schemas.openxmlformats.org/drawingml/2006/wordprocessingDrawing" xmlns:w10="urn:schemas-microsoft-com:office:word" xmlns:w="http://schemas.openxmlformats.org/wordprocessingml/2006/main" xmlns:w14="http://schemas.microsoft.com/office/word/2010/wordml" xmlns:w15="http://schemas.microsoft.com/office/word/2012/wordml" xmlns:w16cex="http://schemas.microsoft.com/office/word/2018/wordml/cex" xmlns:w16cid="http://schemas.microsoft.com/office/word/2016/wordml/cid" xmlns:w16="http://schemas.microsoft.com/office/word/2018/wordml" xmlns:w16sdtdh="http://schemas.microsoft.com/office/word/2020/wordml/sdtdatahash" xmlns:w16se="http://schemas.microsoft.com/office/word/2015/wordml/symex" xmlns:wpg="http://schemas.microsoft.com/office/word/2010/wordprocessingGroup" xmlns:wpi="http://schemas.microsoft.com/office/word/2010/wordprocessingInk" xmlns:wne="http://schemas.microsoft.com/office/word/2006/wordml" xmlns:wps="http://schemas.microsoft.com/office/word/2010/wordprocessingShape" mc:Ignorable="w14 w15 w16se w16cid w16 w16cex w16sdtdh wp14">
   <w:body>
     <w:tbl>
       <w:tblPr>
@@ -375,13 +375,8 @@
       <w:r>
         <w:t>prioridade cada vez maior (</w:t>
       </w:r>
-      <w:proofErr w:type="spellStart"/>
-      <w:r>
-        <w:t>Rischioni</w:t>
-      </w:r>
-      <w:proofErr w:type="spellEnd"/>
-      <w:r>
-        <w:t xml:space="preserve"> </w:t>
+      <w:r>
+        <w:t xml:space="preserve">Rischioni </w:t>
       </w:r>
       <w:r>
         <w:rPr>
@@ -433,7 +428,6 @@
       <w:r>
         <w:t xml:space="preserve">), as Estatísticas dos Cadastros de Microempreendedores Individuais registraram a presença de 13,2 milhões de </w:t>
       </w:r>
-      <w:proofErr w:type="spellStart"/>
       <w:r>
         <w:t>Micro</w:t>
       </w:r>
@@ -441,37 +435,25 @@
         <w:t>E</w:t>
       </w:r>
       <w:r>
-        <w:t>mpreendedores</w:t>
-      </w:r>
-      <w:proofErr w:type="spellEnd"/>
+        <w:t xml:space="preserve">mpreendedores </w:t>
+      </w:r>
+      <w:r>
+        <w:t>Individuais (MEIs) no Brasil.</w:t>
+      </w:r>
       <w:r>
         <w:t xml:space="preserve"> </w:t>
       </w:r>
       <w:r>
-        <w:t>Individuais (MEIs) no Brasil.</w:t>
+        <w:t xml:space="preserve">Este fenômeno está correlacionado com o avanço da tecnologia, </w:t>
+      </w:r>
+      <w:r>
+        <w:t>que,</w:t>
       </w:r>
       <w:r>
         <w:t xml:space="preserve"> </w:t>
       </w:r>
       <w:r>
-        <w:t xml:space="preserve">Este fenômeno está correlacionado com o avanço da tecnologia, </w:t>
-      </w:r>
-      <w:r>
-        <w:t>que,</w:t>
-      </w:r>
-      <w:r>
-        <w:t xml:space="preserve"> </w:t>
-      </w:r>
-      <w:r>
-        <w:t xml:space="preserve">conforme apontado por </w:t>
-      </w:r>
-      <w:proofErr w:type="spellStart"/>
-      <w:r>
-        <w:t>Rischioni</w:t>
-      </w:r>
-      <w:proofErr w:type="spellEnd"/>
-      <w:r>
-        <w:t xml:space="preserve"> </w:t>
+        <w:t xml:space="preserve">conforme apontado por Rischioni </w:t>
       </w:r>
       <w:r>
         <w:rPr>
@@ -602,11 +584,9 @@
       <w:r>
         <w:t xml:space="preserve"> (</w:t>
       </w:r>
-      <w:proofErr w:type="spellStart"/>
       <w:r>
         <w:t>Zenone</w:t>
       </w:r>
-      <w:proofErr w:type="spellEnd"/>
       <w:r>
         <w:t xml:space="preserve">, </w:t>
       </w:r>
@@ -1275,21 +1255,12 @@
       <w:r>
         <w:t xml:space="preserve">responsivo utilizando </w:t>
       </w:r>
-      <w:proofErr w:type="spellStart"/>
       <w:r>
         <w:rPr>
           <w:i/>
           <w:iCs/>
         </w:rPr>
-        <w:t>back</w:t>
-      </w:r>
-      <w:proofErr w:type="spellEnd"/>
-      <w:r>
-        <w:rPr>
-          <w:i/>
-          <w:iCs/>
-        </w:rPr>
-        <w:t>-end</w:t>
+        <w:t>back-end</w:t>
       </w:r>
       <w:r>
         <w:t xml:space="preserve"> em Java,</w:t>
@@ -1408,87 +1379,7 @@
         <w:t>e por fim</w:t>
       </w:r>
       <w:r>
-        <w:t xml:space="preserve">, analisar e avaliar a usabilidade, a comunicabilidade e a experiência de usuário das interfaces desenvolvidas e de suas funcionalidades, por meio do Método </w:t>
-      </w:r>
-      <w:proofErr w:type="spellStart"/>
-      <w:r>
-        <w:t>Relationship</w:t>
-      </w:r>
-      <w:proofErr w:type="spellEnd"/>
-      <w:r>
-        <w:t xml:space="preserve"> </w:t>
-      </w:r>
-      <w:proofErr w:type="spellStart"/>
-      <w:r>
-        <w:t>of</w:t>
-      </w:r>
-      <w:proofErr w:type="spellEnd"/>
-      <w:r>
-        <w:t xml:space="preserve"> M3C </w:t>
-      </w:r>
-      <w:proofErr w:type="spellStart"/>
-      <w:r>
-        <w:t>with</w:t>
-      </w:r>
-      <w:proofErr w:type="spellEnd"/>
-      <w:r>
-        <w:t xml:space="preserve"> User </w:t>
-      </w:r>
-      <w:proofErr w:type="spellStart"/>
-      <w:r>
-        <w:t>Requirements</w:t>
-      </w:r>
-      <w:proofErr w:type="spellEnd"/>
-      <w:r>
-        <w:t xml:space="preserve"> </w:t>
-      </w:r>
-      <w:proofErr w:type="spellStart"/>
-      <w:r>
-        <w:t>and</w:t>
-      </w:r>
-      <w:proofErr w:type="spellEnd"/>
-      <w:r>
-        <w:t xml:space="preserve"> </w:t>
-      </w:r>
-      <w:proofErr w:type="spellStart"/>
-      <w:r>
-        <w:t>Usability</w:t>
-      </w:r>
-      <w:proofErr w:type="spellEnd"/>
-      <w:r>
-        <w:t xml:space="preserve"> </w:t>
-      </w:r>
-      <w:proofErr w:type="spellStart"/>
-      <w:r>
-        <w:t>and</w:t>
-      </w:r>
-      <w:proofErr w:type="spellEnd"/>
-      <w:r>
-        <w:t xml:space="preserve"> </w:t>
-      </w:r>
-      <w:proofErr w:type="spellStart"/>
-      <w:r>
-        <w:t>Communicability</w:t>
-      </w:r>
-      <w:proofErr w:type="spellEnd"/>
-      <w:r>
-        <w:t xml:space="preserve"> Assessment in </w:t>
-      </w:r>
-      <w:proofErr w:type="spellStart"/>
-      <w:r>
-        <w:t>groupware</w:t>
-      </w:r>
-      <w:proofErr w:type="spellEnd"/>
-      <w:r>
-        <w:t xml:space="preserve"> (</w:t>
-      </w:r>
-      <w:proofErr w:type="spellStart"/>
-      <w:r>
-        <w:t>RURUCAg</w:t>
-      </w:r>
-      <w:proofErr w:type="spellEnd"/>
-      <w:r>
-        <w:t>).</w:t>
+        <w:t>, analisar e avaliar a usabilidade, a comunicabilidade e a experiência de usuário das interfaces desenvolvidas e de suas funcionalidades, por meio do Método Relationship of M3C with User Requirements and Usability and Communicability Assessment in groupware (RURUCAg).</w:t>
       </w:r>
       <w:r>
         <w:t xml:space="preserve"> </w:t>
@@ -2226,29 +2117,8 @@
       <w:r>
         <w:t xml:space="preserve">De acordo com </w:t>
       </w:r>
-      <w:proofErr w:type="spellStart"/>
-      <w:r>
-        <w:t>Schmiedel</w:t>
-      </w:r>
-      <w:proofErr w:type="spellEnd"/>
-      <w:r>
-        <w:t xml:space="preserve">, </w:t>
-      </w:r>
-      <w:proofErr w:type="spellStart"/>
-      <w:r>
-        <w:t>Recker</w:t>
-      </w:r>
-      <w:proofErr w:type="spellEnd"/>
-      <w:r>
-        <w:t xml:space="preserve"> e </w:t>
-      </w:r>
-      <w:proofErr w:type="spellStart"/>
-      <w:r>
-        <w:t>Brocke</w:t>
-      </w:r>
-      <w:proofErr w:type="spellEnd"/>
-      <w:r>
-        <w:t xml:space="preserve"> (2020), o BPM é entendido como um conjunto de técnicas que auxiliam na documentação e análise da organização, por meio dos processos de negócios, oferecendo suporte </w:t>
+      <w:r>
+        <w:t xml:space="preserve">Schmiedel, Recker e Brocke (2020), o BPM é entendido como um conjunto de técnicas que auxiliam na documentação e análise da organização, por meio dos processos de negócios, oferecendo suporte </w:t>
       </w:r>
       <w:r>
         <w:t xml:space="preserve">às empresas para melhorar o desempenho do negócio. A adoção do BPM, </w:t>
@@ -2280,13 +2150,8 @@
         <w:t xml:space="preserve">O BPM, segundo Miranda </w:t>
       </w:r>
       <w:r>
-        <w:t xml:space="preserve">e </w:t>
-      </w:r>
-      <w:proofErr w:type="spellStart"/>
-      <w:r>
-        <w:t>Nesello</w:t>
-      </w:r>
-      <w:proofErr w:type="spellEnd"/>
+        <w:t>e Nesello</w:t>
+      </w:r>
       <w:r>
         <w:t xml:space="preserve"> </w:t>
       </w:r>
@@ -2372,15 +2237,7 @@
         <w:t xml:space="preserve"> (Miranda</w:t>
       </w:r>
       <w:r>
-        <w:t xml:space="preserve">; </w:t>
-      </w:r>
-      <w:proofErr w:type="spellStart"/>
-      <w:r>
-        <w:t>Nesello</w:t>
-      </w:r>
-      <w:proofErr w:type="spellEnd"/>
-      <w:r>
-        <w:t>,</w:t>
+        <w:t>; Nesello,</w:t>
       </w:r>
       <w:r>
         <w:t xml:space="preserve"> 2022)</w:t>
@@ -2447,15 +2304,7 @@
         <w:t xml:space="preserve"> Por fim, Miranda </w:t>
       </w:r>
       <w:r>
-        <w:t xml:space="preserve">e </w:t>
-      </w:r>
-      <w:proofErr w:type="spellStart"/>
-      <w:r>
-        <w:t>Nesello</w:t>
-      </w:r>
-      <w:proofErr w:type="spellEnd"/>
-      <w:r>
-        <w:t xml:space="preserve"> </w:t>
+        <w:t xml:space="preserve">e Nesello </w:t>
       </w:r>
       <w:r>
         <w:t xml:space="preserve">(2022) </w:t>
@@ -2660,13 +2509,8 @@
         <w:t>m</w:t>
       </w:r>
       <w:r>
-        <w:t xml:space="preserve"> o grau em que os protótipos podem ser diferenciados do </w:t>
-      </w:r>
-      <w:proofErr w:type="gramStart"/>
-      <w:r>
-        <w:t>produto final</w:t>
-      </w:r>
-      <w:proofErr w:type="gramEnd"/>
+        <w:t xml:space="preserve"> o grau em que os protótipos podem ser diferenciados do produto final</w:t>
+      </w:r>
       <w:r>
         <w:t xml:space="preserve"> e podem ser classificados como protótipo de alta ou baixa fidelidade. </w:t>
       </w:r>
@@ -5638,48 +5482,23 @@
         <w:t>o</w:t>
       </w:r>
       <w:r>
-        <w:t xml:space="preserve"> com metodologia ágil, utilizando </w:t>
-      </w:r>
-      <w:proofErr w:type="spellStart"/>
-      <w:r>
-        <w:t>Firebase</w:t>
-      </w:r>
-      <w:proofErr w:type="spellEnd"/>
-      <w:r>
-        <w:t xml:space="preserve"> como </w:t>
-      </w:r>
-      <w:proofErr w:type="spellStart"/>
+        <w:t xml:space="preserve"> com metodologia ágil, utilizando Firebase como </w:t>
+      </w:r>
       <w:r>
         <w:rPr>
           <w:i/>
           <w:iCs/>
         </w:rPr>
-        <w:t>back</w:t>
-      </w:r>
-      <w:proofErr w:type="spellEnd"/>
+        <w:t>back-end</w:t>
+      </w:r>
+      <w:r>
+        <w:t xml:space="preserve"> e Flutter no </w:t>
+      </w:r>
       <w:r>
         <w:rPr>
           <w:i/>
           <w:iCs/>
         </w:rPr>
-        <w:t>-end</w:t>
-      </w:r>
-      <w:r>
-        <w:t xml:space="preserve"> e </w:t>
-      </w:r>
-      <w:proofErr w:type="spellStart"/>
-      <w:r>
-        <w:t>Flutter</w:t>
-      </w:r>
-      <w:proofErr w:type="spellEnd"/>
-      <w:r>
-        <w:t xml:space="preserve"> no </w:t>
-      </w:r>
-      <w:r>
-        <w:rPr>
-          <w:i/>
-          <w:iCs/>
-        </w:rPr>
         <w:t>front-end</w:t>
       </w:r>
       <w:r>
@@ -5695,15 +5514,7 @@
         <w:t>i</w:t>
       </w:r>
       <w:r>
-        <w:t xml:space="preserve">rus </w:t>
-      </w:r>
-      <w:proofErr w:type="spellStart"/>
-      <w:r>
-        <w:t>Disease</w:t>
-      </w:r>
-      <w:proofErr w:type="spellEnd"/>
-      <w:r>
-        <w:t xml:space="preserve"> 2019 (COVID-19). </w:t>
+        <w:t xml:space="preserve">rus Disease 2019 (COVID-19). </w:t>
       </w:r>
       <w:bookmarkStart w:id="18" w:name="_Hlk163466955"/>
       <w:r>
@@ -5982,13 +5793,8 @@
       <w:r>
         <w:t xml:space="preserve">negócios envolvidos. Isso exige um conhecimento de diversas áreas, incluindo </w:t>
       </w:r>
-      <w:proofErr w:type="spellStart"/>
-      <w:r>
-        <w:t>MicroEmpreendedor</w:t>
-      </w:r>
-      <w:proofErr w:type="spellEnd"/>
-      <w:r>
-        <w:t xml:space="preserve"> </w:t>
+      <w:r>
+        <w:t xml:space="preserve">MicroEmpreendedor </w:t>
       </w:r>
       <w:r>
         <w:t>Individual (</w:t>
@@ -6037,15 +5843,7 @@
         <w:t>, o BPM permite a detecção e retificação de deficiências nos processos atuais, ao mesmo tempo que propõe melhorias para um modelo futuro mais eficaz (Miranda</w:t>
       </w:r>
       <w:r>
-        <w:t xml:space="preserve">; </w:t>
-      </w:r>
-      <w:proofErr w:type="spellStart"/>
-      <w:r>
-        <w:t>Nesello</w:t>
-      </w:r>
-      <w:proofErr w:type="spellEnd"/>
-      <w:r>
-        <w:t xml:space="preserve">, </w:t>
+        <w:t xml:space="preserve">; Nesello, </w:t>
       </w:r>
       <w:r>
         <w:t xml:space="preserve">2022). </w:t>
@@ -6367,7 +6165,6 @@
         </w:rPr>
         <w:t xml:space="preserve">um sistema responsivo que irá possuir </w:t>
       </w:r>
-      <w:proofErr w:type="spellStart"/>
       <w:r>
         <w:rPr>
           <w:i/>
@@ -6383,16 +6180,7 @@
           <w:iCs/>
           <w:szCs w:val="24"/>
         </w:rPr>
-        <w:t>ack</w:t>
-      </w:r>
-      <w:proofErr w:type="spellEnd"/>
-      <w:r>
-        <w:rPr>
-          <w:i/>
-          <w:iCs/>
-          <w:szCs w:val="24"/>
-        </w:rPr>
-        <w:t>-end</w:t>
+        <w:t>ack-end</w:t>
       </w:r>
       <w:r>
         <w:rPr>
@@ -6737,15 +6525,7 @@
         <w:pStyle w:val="TF-ALNEA"/>
       </w:pPr>
       <w:r>
-        <w:t xml:space="preserve">prototipação: criar um protótipo de baixa fidelidade do sistema que será implementado, para validar os requisitos levantados; e criar um protótipo de alta fidelidade por meio da ferramenta </w:t>
-      </w:r>
-      <w:proofErr w:type="spellStart"/>
-      <w:r>
-        <w:t>Figma</w:t>
-      </w:r>
-      <w:proofErr w:type="spellEnd"/>
-      <w:r>
-        <w:t xml:space="preserve"> para validar fluxo, interação do usuário, e layout;</w:t>
+        <w:t>prototipação: criar um protótipo de baixa fidelidade do sistema que será implementado, para validar os requisitos levantados; e criar um protótipo de alta fidelidade por meio da ferramenta Figma para validar fluxo, interação do usuário, e layout;</w:t>
       </w:r>
     </w:p>
     <w:p>
@@ -6828,11 +6608,9 @@
       <w:r>
         <w:t xml:space="preserve">matriz de rastreabilidade entre </w:t>
       </w:r>
-      <w:proofErr w:type="spellStart"/>
       <w:r>
         <w:t>RFs</w:t>
       </w:r>
-      <w:proofErr w:type="spellEnd"/>
       <w:r>
         <w:t xml:space="preserve"> e </w:t>
       </w:r>
@@ -6852,23 +6630,7 @@
         <w:contextualSpacing w:val="0"/>
       </w:pPr>
       <w:r>
-        <w:t xml:space="preserve">construção da etapa TO-BE: realizar a construção da etapa TO-BE em consulta com os </w:t>
-      </w:r>
-      <w:proofErr w:type="spellStart"/>
-      <w:r>
-        <w:t>RFs</w:t>
-      </w:r>
-      <w:proofErr w:type="spellEnd"/>
-      <w:r>
-        <w:t xml:space="preserve"> e </w:t>
-      </w:r>
-      <w:proofErr w:type="spellStart"/>
-      <w:r>
-        <w:t>RNFs</w:t>
-      </w:r>
-      <w:proofErr w:type="spellEnd"/>
-      <w:r>
-        <w:t>, por meio da ferramenta Bizagi;</w:t>
+        <w:t>construção da etapa TO-BE: realizar a construção da etapa TO-BE em consulta com os RFs e RNFs, por meio da ferramenta Bizagi;</w:t>
       </w:r>
     </w:p>
     <w:p>
@@ -6878,7 +6640,6 @@
       <w:r>
         <w:t xml:space="preserve">implementação: desenvolver um sistema responsivo de gestão para o Studio Paola Schmitt, utilizando </w:t>
       </w:r>
-      <w:proofErr w:type="spellStart"/>
       <w:r>
         <w:rPr>
           <w:i/>
@@ -6891,15 +6652,7 @@
           <w:i/>
           <w:iCs/>
         </w:rPr>
-        <w:t>ack</w:t>
-      </w:r>
-      <w:proofErr w:type="spellEnd"/>
-      <w:r>
-        <w:rPr>
-          <w:i/>
-          <w:iCs/>
-        </w:rPr>
-        <w:t>-end</w:t>
+        <w:t>ack-end</w:t>
       </w:r>
       <w:r>
         <w:t xml:space="preserve"> em Java e um sistema baseado em Nuvem;</w:t>
@@ -6913,13 +6666,8 @@
         <w:t>verificação e validação: realizar os testes do sistema e validar junto aos usuários as funcionalidades e as interfaces</w:t>
       </w:r>
       <w:r>
-        <w:t xml:space="preserve">, por meio do Método </w:t>
-      </w:r>
-      <w:proofErr w:type="spellStart"/>
-      <w:r>
-        <w:t>RURUCAg</w:t>
-      </w:r>
-      <w:proofErr w:type="spellEnd"/>
+        <w:t>, por meio do Método RURUCAg</w:t>
+      </w:r>
       <w:r>
         <w:t>.</w:t>
       </w:r>
@@ -6969,30 +6717,71 @@
       <w:r>
         <w:t xml:space="preserve"> uma perspectiva geral. </w:t>
       </w:r>
-      <w:proofErr w:type="spellStart"/>
       <w:r>
         <w:rPr>
           <w:b/>
           <w:bCs/>
         </w:rPr>
-        <w:t>Peer</w:t>
-      </w:r>
-      <w:proofErr w:type="spellEnd"/>
+        <w:t>Peer Review</w:t>
+      </w:r>
+      <w:r>
+        <w:t xml:space="preserve">, Goiânia, v. 5, n.4. p. 34-47, 2023. Disponível em: </w:t>
+      </w:r>
+      <w:r>
+        <w:t>https://doi.org/10.53660/236.prw415</w:t>
+      </w:r>
+      <w:r>
+        <w:t>. Acesso em: 3 mar. 2024.</w:t>
+      </w:r>
+    </w:p>
+    <w:p>
+      <w:pPr>
+        <w:pStyle w:val="TF-refernciasITEM"/>
+        <w:spacing w:before="240"/>
+      </w:pPr>
+      <w:r>
+        <w:t xml:space="preserve">ALVES, </w:t>
+      </w:r>
+      <w:r>
+        <w:t>Thaís Fávero</w:t>
+      </w:r>
+      <w:r>
+        <w:t xml:space="preserve"> </w:t>
+      </w:r>
+      <w:r>
+        <w:rPr>
+          <w:i/>
+          <w:iCs/>
+        </w:rPr>
+        <w:t>et al</w:t>
+      </w:r>
+      <w:r>
+        <w:t xml:space="preserve">. </w:t>
+      </w:r>
+      <w:r>
+        <w:t xml:space="preserve">Desenvolvimento de Tecnologias em Pesquisa e Saúde: </w:t>
+      </w:r>
+      <w:r>
+        <w:t>da teoria à prática</w:t>
+      </w:r>
+      <w:r>
+        <w:t xml:space="preserve">. Cidade: </w:t>
+      </w:r>
       <w:r>
         <w:rPr>
           <w:b/>
           <w:bCs/>
         </w:rPr>
-        <w:t xml:space="preserve"> Review</w:t>
-      </w:r>
-      <w:r>
-        <w:t xml:space="preserve">, Goiânia, v. 5, n.4. p. 34-47, 2023. Disponível em: </w:t>
-      </w:r>
-      <w:r>
-        <w:t>https://doi.org/10.53660/236.prw415</w:t>
-      </w:r>
-      <w:r>
-        <w:t>. Acesso em: 3 mar. 2024.</w:t>
+        <w:t>Editora Científica Digital</w:t>
+      </w:r>
+      <w:r>
+        <w:t xml:space="preserve">, 2022. v. 1. Disponível em: </w:t>
+      </w:r>
+      <w:r>
+        <w:t>https://downloads.editoracientifica.com.br/articles/220408593.pdf</w:t>
+      </w:r>
+      <w:r>
+        <w:t>. Acesso em: 4 mar. 2024.</w:t>
       </w:r>
     </w:p>
     <w:p>
@@ -7001,13 +6790,96 @@
         <w:spacing w:before="240"/>
       </w:pPr>
       <w:r>
-        <w:t xml:space="preserve">ALVES, </w:t>
-      </w:r>
-      <w:r>
-        <w:t>Thaís Fávero</w:t>
+        <w:t>BEAUTYAPP</w:t>
+      </w:r>
+      <w:r>
+        <w:t xml:space="preserve">. </w:t>
+      </w:r>
+      <w:r>
+        <w:rPr>
+          <w:b/>
+          <w:bCs/>
+        </w:rPr>
+        <w:t>Beautyapp</w:t>
+      </w:r>
+      <w:r>
+        <w:t>: aplicativo para agendamento de serviços de beleza. Jataí</w:t>
+      </w:r>
+      <w:r>
+        <w:t xml:space="preserve">: </w:t>
+      </w:r>
+      <w:r>
+        <w:t xml:space="preserve">Instituto Federal de Goiás, 2023. </w:t>
+      </w:r>
+    </w:p>
+    <w:p>
+      <w:pPr>
+        <w:pStyle w:val="TF-refernciasITEM"/>
+        <w:spacing w:before="240" w:after="0"/>
+      </w:pPr>
+      <w:r>
+        <w:t xml:space="preserve">BORGES, Fabrini Quadros; PEREIRA </w:t>
+      </w:r>
+      <w:r>
+        <w:t>Dálleth Thauanny de Oliveira</w:t>
+      </w:r>
+      <w:r>
+        <w:t>;</w:t>
       </w:r>
       <w:r>
         <w:t xml:space="preserve"> </w:t>
+      </w:r>
+      <w:r>
+        <w:t xml:space="preserve">VICTOR, Paulo Henrique Araújo. </w:t>
+      </w:r>
+      <w:r>
+        <w:rPr>
+          <w:b/>
+          <w:bCs/>
+        </w:rPr>
+        <w:t>Importância da gestão financeira para agricultura familiar em sistemas agroflorestais</w:t>
+      </w:r>
+      <w:r>
+        <w:t xml:space="preserve">. 2023. </w:t>
+      </w:r>
+      <w:r>
+        <w:t xml:space="preserve">Trabalho de Conclusão de Curso (Bacharel em </w:t>
+      </w:r>
+      <w:r>
+        <w:t>Engenharia Florestal</w:t>
+      </w:r>
+      <w:r>
+        <w:t xml:space="preserve">) </w:t>
+      </w:r>
+      <w:r>
+        <w:t>–</w:t>
+      </w:r>
+      <w:r>
+        <w:t xml:space="preserve"> Universidade</w:t>
+      </w:r>
+      <w:r>
+        <w:t xml:space="preserve"> do Estado do Pará, Pará, 2019. Disponível em: </w:t>
+      </w:r>
+      <w:r>
+        <w:t>https://www.eumed.net/rev/oel/2019/02/gestao-financeira-agricultura.html/hdl.handle.net/20.500.11763/gestao-financeira-agricultura.zip</w:t>
+      </w:r>
+      <w:r>
+        <w:t>. Acesso em: 8 abr. 2024.</w:t>
+      </w:r>
+    </w:p>
+    <w:p>
+      <w:pPr>
+        <w:pStyle w:val="TF-refernciasITEM"/>
+        <w:spacing w:before="240"/>
+      </w:pPr>
+      <w:r>
+        <w:t>BRAGA</w:t>
+      </w:r>
+      <w:r>
+        <w:t>,</w:t>
+      </w:r>
+      <w:r>
+        <w:t xml:space="preserve"> Carolina </w:t>
       </w:r>
       <w:r>
         <w:rPr>
@@ -7020,29 +6892,52 @@
         <w:t xml:space="preserve">. </w:t>
       </w:r>
       <w:r>
-        <w:t xml:space="preserve">Desenvolvimento de Tecnologias em Pesquisa e Saúde: </w:t>
-      </w:r>
-      <w:r>
-        <w:t>da teoria à prática</w:t>
-      </w:r>
-      <w:r>
-        <w:t xml:space="preserve">. Cidade: </w:t>
-      </w:r>
-      <w:r>
         <w:rPr>
           <w:b/>
           <w:bCs/>
         </w:rPr>
-        <w:t>Editora Científica Digital</w:t>
-      </w:r>
-      <w:r>
-        <w:t xml:space="preserve">, 2022. v. 1. Disponível em: </w:t>
-      </w:r>
-      <w:r>
-        <w:t>https://downloads.editoracientifica.com.br/articles/220408593.pdf</w:t>
-      </w:r>
-      <w:r>
-        <w:t>. Acesso em: 4 mar. 2024.</w:t>
+        <w:t>Protótipo de alta-fidelidade de uma rede social com foco na conexão entre idosos e jovens</w:t>
+      </w:r>
+      <w:r>
+        <w:t xml:space="preserve">. </w:t>
+      </w:r>
+      <w:bookmarkStart w:id="32" w:name="_Hlk163837935"/>
+      <w:r>
+        <w:t xml:space="preserve">2023. </w:t>
+      </w:r>
+      <w:r>
+        <w:t>Trabalho de Conclusão de Curso (</w:t>
+      </w:r>
+      <w:r>
+        <w:t>Bacharel Sistemas de Informação</w:t>
+      </w:r>
+      <w:r>
+        <w:t>)</w:t>
+      </w:r>
+      <w:bookmarkEnd w:id="32"/>
+      <w:r>
+        <w:t xml:space="preserve"> </w:t>
+      </w:r>
+      <w:r>
+        <w:t>–</w:t>
+      </w:r>
+      <w:r>
+        <w:t xml:space="preserve"> </w:t>
+      </w:r>
+      <w:r>
+        <w:t>Faculdade de Computação e Informática,</w:t>
+      </w:r>
+      <w:r>
+        <w:t xml:space="preserve"> Higienópolis</w:t>
+      </w:r>
+      <w:r>
+        <w:t xml:space="preserve">, São Paulo, 2023. Disponível em: </w:t>
+      </w:r>
+      <w:r>
+        <w:t>https://dspace.mackenzie.br/handle/10899/38269</w:t>
+      </w:r>
+      <w:r>
+        <w:t>. Acesso em: 10 mar. 2024.</w:t>
       </w:r>
     </w:p>
     <w:p>
@@ -7051,94 +6946,93 @@
         <w:spacing w:before="240"/>
       </w:pPr>
       <w:r>
-        <w:t>BEAUTYAPP</w:t>
-      </w:r>
-      <w:r>
-        <w:t xml:space="preserve">. </w:t>
+        <w:t xml:space="preserve">BRASIL. </w:t>
       </w:r>
       <w:r>
         <w:rPr>
           <w:b/>
           <w:bCs/>
         </w:rPr>
-        <w:t>Beautyapp</w:t>
-      </w:r>
-      <w:r>
-        <w:t>: aplicativo para agendamento de serviços de beleza. Jataí</w:t>
-      </w:r>
-      <w:r>
-        <w:t xml:space="preserve">: </w:t>
-      </w:r>
-      <w:r>
-        <w:t xml:space="preserve">Instituto Federal de Goiás, 2023. </w:t>
+        <w:t>Mapa de Empresas:</w:t>
+      </w:r>
+      <w:r>
+        <w:t xml:space="preserve"> boletim </w:t>
+      </w:r>
+      <w:r>
+        <w:t>do</w:t>
+      </w:r>
+      <w:r>
+        <w:t xml:space="preserve"> primeiro quadrimestre. [</w:t>
+      </w:r>
+      <w:r>
+        <w:rPr>
+          <w:i/>
+          <w:iCs/>
+        </w:rPr>
+        <w:t>S. l.</w:t>
+      </w:r>
+      <w:r>
+        <w:t xml:space="preserve">], 2023. Disponível em: </w:t>
+      </w:r>
+      <w:r>
+        <w:t>https://www.gov.br/empresas-e-negocios/pt-br/mapa-de-empresas</w:t>
+      </w:r>
+      <w:r>
+        <w:t>. Acesso em: 4 mar.2024.</w:t>
       </w:r>
     </w:p>
     <w:p>
       <w:pPr>
         <w:pStyle w:val="TF-refernciasITEM"/>
-        <w:spacing w:before="240" w:after="0"/>
-      </w:pPr>
-      <w:r>
-        <w:t xml:space="preserve">BORGES, Fabrini Quadros; PEREIRA </w:t>
-      </w:r>
-      <w:proofErr w:type="spellStart"/>
-      <w:r>
-        <w:t>Dálleth</w:t>
-      </w:r>
-      <w:proofErr w:type="spellEnd"/>
-      <w:r>
-        <w:t xml:space="preserve"> </w:t>
-      </w:r>
-      <w:proofErr w:type="spellStart"/>
-      <w:r>
-        <w:t>Thauanny</w:t>
-      </w:r>
-      <w:proofErr w:type="spellEnd"/>
-      <w:r>
-        <w:t xml:space="preserve"> de Oliveira</w:t>
-      </w:r>
-      <w:r>
-        <w:t>;</w:t>
-      </w:r>
-      <w:r>
-        <w:t xml:space="preserve"> </w:t>
-      </w:r>
-      <w:r>
-        <w:t xml:space="preserve">VICTOR, Paulo Henrique Araújo. </w:t>
+        <w:spacing w:before="240"/>
+      </w:pPr>
+      <w:r>
+        <w:t xml:space="preserve">CAMINHA, Tom Ferreira. </w:t>
       </w:r>
       <w:r>
         <w:rPr>
           <w:b/>
           <w:bCs/>
         </w:rPr>
-        <w:t>Importância da gestão financeira para agricultura familiar em sistemas agroflorestais</w:t>
-      </w:r>
-      <w:r>
-        <w:t xml:space="preserve">. 2023. </w:t>
-      </w:r>
-      <w:r>
-        <w:t xml:space="preserve">Trabalho de Conclusão de Curso (Bacharel em </w:t>
-      </w:r>
-      <w:r>
-        <w:t>Engenharia Florestal</w:t>
-      </w:r>
-      <w:r>
-        <w:t xml:space="preserve">) </w:t>
+        <w:t xml:space="preserve">A prototipagem física de alta </w:t>
+      </w:r>
+      <w:r>
+        <w:rPr>
+          <w:b/>
+          <w:bCs/>
+        </w:rPr>
+        <w:t>fidelidade</w:t>
+      </w:r>
+      <w:r>
+        <w:rPr>
+          <w:b/>
+          <w:bCs/>
+        </w:rPr>
+        <w:t xml:space="preserve">: </w:t>
+      </w:r>
+      <w:r>
+        <w:t xml:space="preserve">uma abordagem de design para projetos na construção civil. </w:t>
+      </w:r>
+      <w:r>
+        <w:t xml:space="preserve">2020, 181 f. </w:t>
+      </w:r>
+      <w:r>
+        <w:t xml:space="preserve">Dissertação (Mestrado em Design) </w:t>
       </w:r>
       <w:r>
         <w:t>–</w:t>
       </w:r>
       <w:r>
-        <w:t xml:space="preserve"> Universidade</w:t>
-      </w:r>
-      <w:r>
-        <w:t xml:space="preserve"> do Estado do Pará, Pará, 2019. Disponível em: </w:t>
-      </w:r>
-      <w:r>
-        <w:t>https://www.eumed.net/rev/oel/2019/02/gestao-financeira-agricultura.html/hdl.handle.net/20.500.11763/gestao-financeira-agricultura.zip</w:t>
-      </w:r>
-      <w:r>
-        <w:t>. Acesso em: 8 abr. 2024.</w:t>
+        <w:t xml:space="preserve"> Escola Superior de Desenho Industrial, Universidade do Estado do Rio de Janeiro</w:t>
+      </w:r>
+      <w:r>
+        <w:t xml:space="preserve">, Rio de Janeiro, 2020. Disponível em: </w:t>
+      </w:r>
+      <w:r>
+        <w:t>http://www.bdtd.uerj.br/handle/1/16364</w:t>
+      </w:r>
+      <w:r>
+        <w:t>. Acesso em: 4 mar. 2024.</w:t>
       </w:r>
     </w:p>
     <w:p>
@@ -7147,19 +7041,152 @@
         <w:spacing w:before="240"/>
       </w:pPr>
       <w:r>
-        <w:t>BRAGA</w:t>
-      </w:r>
-      <w:r>
-        <w:t>,</w:t>
-      </w:r>
-      <w:r>
-        <w:t xml:space="preserve"> Carolina </w:t>
+        <w:t xml:space="preserve">CARDOSO, Gelson Barros; PEDRO FILHO, Flávio de São. </w:t>
+      </w:r>
+      <w:r>
+        <w:t>Inovação em tecnologia da informação com base no Business Process Management (BPM).</w:t>
+      </w:r>
+      <w:r>
+        <w:t xml:space="preserve"> </w:t>
+      </w:r>
+      <w:r>
+        <w:rPr>
+          <w:b/>
+          <w:bCs/>
+        </w:rPr>
+        <w:t>Revista Interdisciplinar Científica Aplicada</w:t>
+      </w:r>
+      <w:r>
+        <w:t>, Blumenau, v. 13, n. 4,</w:t>
+      </w:r>
+      <w:r>
+        <w:t xml:space="preserve"> </w:t>
+      </w:r>
+      <w:r>
+        <w:t>p. 70-92, 2019. Disponível em: https://portaldeperiodicos.animaeducacao.com.br/index.php/rica/article/view/17990/11771. Acesso em: 25 mar. 2024.</w:t>
+      </w:r>
+    </w:p>
+    <w:p>
+      <w:pPr>
+        <w:pStyle w:val="TF-refernciasITEM"/>
+        <w:spacing w:before="240"/>
+      </w:pPr>
+      <w:r>
+        <w:t xml:space="preserve">CARVALHO, Matheus Bitencourt de. </w:t>
+      </w:r>
+      <w:r>
+        <w:rPr>
+          <w:b/>
+          <w:bCs/>
+        </w:rPr>
+        <w:t>Análise do sistema de gestão na empresa system computadores</w:t>
+      </w:r>
+      <w:r>
+        <w:t xml:space="preserve">. 2019. </w:t>
+      </w:r>
+      <w:r>
+        <w:t>Trabalho de Conclusão de Curso (</w:t>
+      </w:r>
+      <w:r>
+        <w:t>Graduação em Administração</w:t>
+      </w:r>
+      <w:r>
+        <w:t>)</w:t>
+      </w:r>
+      <w:r>
+        <w:t xml:space="preserve"> – Universidade de Santa Cruz do Sul, UNISC, Santa Cruz do Sul, 2019. Disponível em: </w:t>
+      </w:r>
+      <w:r>
+        <w:t>https://repositorio.unisc.br/jspui/bitstream/11624/2587/1/Matheus%20Bitencourt%20de%20Carvalho.pdf</w:t>
+      </w:r>
+      <w:r>
+        <w:t>. Acesso em: 12 abr. 2024.</w:t>
+      </w:r>
+    </w:p>
+    <w:p>
+      <w:pPr>
+        <w:pStyle w:val="TF-refernciasITEM"/>
+        <w:spacing w:before="240"/>
+      </w:pPr>
+      <w:r>
+        <w:lastRenderedPageBreak/>
+        <w:t xml:space="preserve">CASTRO, Michele Marta Moraes; MACIEL, Cristiano; MAIESKI, Alessandra. </w:t>
+      </w:r>
+      <w:r>
+        <w:t xml:space="preserve">Colaboração </w:t>
+      </w:r>
+      <w:r>
+        <w:t>Online em tempos de pandemia:</w:t>
+      </w:r>
+      <w:r>
+        <w:rPr>
+          <w:b/>
+          <w:bCs/>
+        </w:rPr>
+        <w:t xml:space="preserve"> </w:t>
+      </w:r>
+      <w:r>
+        <w:t xml:space="preserve">prototipando soluções em rede. </w:t>
+      </w:r>
+      <w:r>
+        <w:rPr>
+          <w:b/>
+          <w:bCs/>
+        </w:rPr>
+        <w:t>Interfaces Científicas</w:t>
+      </w:r>
+      <w:r>
+        <w:t xml:space="preserve">, Aracaju, v. 11, n. 3, p. 264 -281, 2022. Disponível em: </w:t>
+      </w:r>
+      <w:r>
+        <w:t>https://doi.org/10.17564/2316-3828.2022v11n3p264-281</w:t>
+      </w:r>
+      <w:r>
+        <w:t>. Acesso em: 25 mar. 2024.</w:t>
+      </w:r>
+    </w:p>
+    <w:p>
+      <w:pPr>
+        <w:pStyle w:val="TF-refernciasITEM"/>
+        <w:spacing w:before="240"/>
+      </w:pPr>
+      <w:r>
+        <w:t xml:space="preserve">CINTRA, Andrezza. </w:t>
+      </w:r>
+      <w:r>
+        <w:rPr>
+          <w:b/>
+          <w:bCs/>
+        </w:rPr>
+        <w:t>Setor de beleza tem mais de 524 novos negócios abertos por dia em 2023</w:t>
+      </w:r>
+      <w:r>
+        <w:t>. [</w:t>
       </w:r>
       <w:r>
         <w:rPr>
           <w:i/>
           <w:iCs/>
         </w:rPr>
+        <w:t>S. l.</w:t>
+      </w:r>
+      <w:r>
+        <w:t>], 2024. Disponível em: https://agenciasebrae.com.br/cultura-empreendedora/setor-de-beleza-tem-mais-de-524-novos-negocios-abertos-por-dia-em-2023/. Acesso em: 11 jun. 2024.</w:t>
+      </w:r>
+    </w:p>
+    <w:p>
+      <w:pPr>
+        <w:pStyle w:val="TF-refernciasITEM"/>
+        <w:spacing w:before="240"/>
+      </w:pPr>
+      <w:r>
+        <w:t xml:space="preserve">COSTA, Carlos José Da Silva </w:t>
+      </w:r>
+      <w:r>
+        <w:rPr>
+          <w:i/>
+          <w:iCs/>
+        </w:rPr>
         <w:t>et al</w:t>
       </w:r>
       <w:r>
@@ -7170,48 +7197,27 @@
           <w:b/>
           <w:bCs/>
         </w:rPr>
-        <w:t>Protótipo de alta-fidelidade de uma rede social com foco na conexão entre idosos e jovens</w:t>
-      </w:r>
-      <w:r>
-        <w:t xml:space="preserve">. </w:t>
-      </w:r>
-      <w:bookmarkStart w:id="32" w:name="_Hlk163837935"/>
-      <w:r>
-        <w:t xml:space="preserve">2023. </w:t>
-      </w:r>
-      <w:r>
-        <w:t>Trabalho de Conclusão de Curso (</w:t>
-      </w:r>
-      <w:r>
-        <w:t>Bacharel Sistemas de Informação</w:t>
-      </w:r>
-      <w:r>
-        <w:t>)</w:t>
-      </w:r>
-      <w:bookmarkEnd w:id="32"/>
-      <w:r>
+        <w:t>MEI - microempreendedor individual.</w:t>
+      </w:r>
+      <w:r>
+        <w:t xml:space="preserve"> Trabalho de Conclusão de Curso (Curso Técnico em Administração) - Etec Francisco Garcia, Mococa, 2023. Classe Descentralizada</w:t>
+      </w:r>
+      <w:r>
+        <w:rPr>
+          <w:b/>
+          <w:bCs/>
+        </w:rPr>
+        <w:t>.</w:t>
+      </w:r>
+      <w:r>
+        <w:rPr>
+          <w:b/>
+          <w:bCs/>
+        </w:rPr>
         <w:t xml:space="preserve"> </w:t>
       </w:r>
       <w:r>
-        <w:t>–</w:t>
-      </w:r>
-      <w:r>
-        <w:t xml:space="preserve"> </w:t>
-      </w:r>
-      <w:r>
-        <w:t>Faculdade de Computação e Informática,</w:t>
-      </w:r>
-      <w:r>
-        <w:t xml:space="preserve"> Higienópolis</w:t>
-      </w:r>
-      <w:r>
-        <w:t xml:space="preserve">, São Paulo, 2023. Disponível em: </w:t>
-      </w:r>
-      <w:r>
-        <w:t>https://dspace.mackenzie.br/handle/10899/38269</w:t>
-      </w:r>
-      <w:r>
-        <w:t>. Acesso em: 10 mar. 2024.</w:t>
+        <w:t xml:space="preserve"> Cajuru, SP, 2023. Disponível em: https://ric.cps.sp.gov.br/handle/123456789/15309. Acesso em: 23 mar. 2024.</w:t>
       </w:r>
     </w:p>
     <w:p>
@@ -7220,39 +7226,37 @@
         <w:spacing w:before="240"/>
       </w:pPr>
       <w:r>
-        <w:t xml:space="preserve">BRASIL. </w:t>
+        <w:t xml:space="preserve">COSTA, Simone Erbs da </w:t>
+      </w:r>
+      <w:r>
+        <w:rPr>
+          <w:i/>
+          <w:iCs/>
+        </w:rPr>
+        <w:t>et al</w:t>
+      </w:r>
+      <w:r>
+        <w:t xml:space="preserve">. Uma revisão sistemática da literatura para investigação de estratégias de ensino colaborativo. </w:t>
+      </w:r>
+      <w:r>
+        <w:rPr>
+          <w:i/>
+          <w:iCs/>
+        </w:rPr>
+        <w:t>In:</w:t>
+      </w:r>
+      <w:r>
+        <w:t xml:space="preserve"> SIMPÓSIO BRASILEIRO DE SISTEMAS COLABORATIVOS (SBSC),  13., 2016, Belém. </w:t>
       </w:r>
       <w:r>
         <w:rPr>
           <w:b/>
           <w:bCs/>
         </w:rPr>
-        <w:t>Mapa de Empresas:</w:t>
-      </w:r>
-      <w:r>
-        <w:t xml:space="preserve"> boletim </w:t>
-      </w:r>
-      <w:r>
-        <w:t>do</w:t>
-      </w:r>
-      <w:r>
-        <w:t xml:space="preserve"> primeiro quadrimestre. [</w:t>
-      </w:r>
-      <w:r>
-        <w:rPr>
-          <w:i/>
-          <w:iCs/>
-        </w:rPr>
-        <w:t>S. l.</w:t>
-      </w:r>
-      <w:r>
-        <w:t xml:space="preserve">], 2023. Disponível em: </w:t>
-      </w:r>
-      <w:r>
-        <w:t>https://www.gov.br/empresas-e-negocios/pt-br/mapa-de-empresas</w:t>
-      </w:r>
-      <w:r>
-        <w:t>. Acesso em: 4 mar.2024.</w:t>
+        <w:t>Anais</w:t>
+      </w:r>
+      <w:r>
+        <w:t xml:space="preserve"> [...]. Porto Alegre: Sociedade Brasileira de Computação, 2016. p. 1537-1548. DOI: https://doi.org/10.5753/sbsc.2016.9508. Disponível em: https://www.researchgate.net/publication/339368782_Uma_Revisao_Sistematica_da_Literatura_para_Investigacao_de_Estrategias_de_Ensino_Colaborativo. Acesso em: 26 mar. 2024.</w:t>
       </w:r>
     </w:p>
     <w:p>
@@ -7261,49 +7265,49 @@
         <w:spacing w:before="240"/>
       </w:pPr>
       <w:r>
-        <w:t xml:space="preserve">CAMINHA, Tom Ferreira. </w:t>
+        <w:t xml:space="preserve">COSTA, Simone Erbs da. </w:t>
       </w:r>
       <w:r>
         <w:rPr>
           <w:b/>
           <w:bCs/>
         </w:rPr>
-        <w:t xml:space="preserve">A prototipagem física de alta </w:t>
+        <w:t>iLibras como facilitador na comunicação efetiva do surdo</w:t>
+      </w:r>
+      <w:r>
+        <w:t>: uso de tecnologia assistiva e colaborativa móvel. 2018. Dissertação (Mestrado em Computação Aplicada) – Programa de Pós-Graduação em Computação Aplicada, Universidade do Estado de Santa Catarina, Joinville, 2018.</w:t>
+      </w:r>
+    </w:p>
+    <w:p>
+      <w:pPr>
+        <w:pStyle w:val="TF-refernciasITEM"/>
+        <w:spacing w:before="240"/>
+      </w:pPr>
+      <w:r>
+        <w:t>FARIAS, Debhora Souza de.</w:t>
       </w:r>
       <w:r>
         <w:rPr>
           <w:b/>
           <w:bCs/>
         </w:rPr>
-        <w:t>fidelidade</w:t>
+        <w:t xml:space="preserve"> </w:t>
+      </w:r>
+      <w:r>
+        <w:t xml:space="preserve">As Vantagens e Desvantagens do MEI–Microempreendedor Individual. </w:t>
       </w:r>
       <w:r>
         <w:rPr>
           <w:b/>
           <w:bCs/>
         </w:rPr>
-        <w:t xml:space="preserve">: </w:t>
-      </w:r>
-      <w:r>
-        <w:t xml:space="preserve">uma abordagem de design para projetos na construção civil. </w:t>
-      </w:r>
-      <w:r>
-        <w:t xml:space="preserve">2020, 181 f. </w:t>
-      </w:r>
-      <w:r>
-        <w:t xml:space="preserve">Dissertação (Mestrado em Design) </w:t>
-      </w:r>
-      <w:r>
-        <w:t>–</w:t>
-      </w:r>
-      <w:r>
-        <w:t xml:space="preserve"> Escola Superior de Desenho Industrial, Universidade do Estado do Rio de Janeiro</w:t>
-      </w:r>
-      <w:r>
-        <w:t xml:space="preserve">, Rio de Janeiro, 2020. Disponível em: </w:t>
-      </w:r>
-      <w:r>
-        <w:t>http://www.bdtd.uerj.br/handle/1/16364</w:t>
+        <w:t>Revista Processus Multidisciplinar</w:t>
+      </w:r>
+      <w:r>
+        <w:t xml:space="preserve">, Brasília, v. 3, n. 6, p. 21-27, 2022. Disponível em: </w:t>
+      </w:r>
+      <w:r>
+        <w:t>https://periodicos.processus.com.br/index.php/multi/article/view/761</w:t>
       </w:r>
       <w:r>
         <w:t>. Acesso em: 4 mar. 2024.</w:t>
@@ -7315,337 +7319,29 @@
         <w:spacing w:before="240"/>
       </w:pPr>
       <w:r>
-        <w:t xml:space="preserve">CARDOSO, Gelson Barros; PEDRO FILHO, Flávio de São. </w:t>
-      </w:r>
-      <w:r>
-        <w:t>Inovação em tecnologia da informação com base no Business Process Management (BPM).</w:t>
-      </w:r>
-      <w:r>
-        <w:t xml:space="preserve"> </w:t>
+        <w:t xml:space="preserve">GEORGIA NETO. </w:t>
       </w:r>
       <w:r>
         <w:rPr>
           <w:b/>
           <w:bCs/>
         </w:rPr>
-        <w:t>Revista Interdisciplinar Científica Aplicada</w:t>
-      </w:r>
-      <w:r>
-        <w:t>, Blumenau, v. 13, n. 4,</w:t>
-      </w:r>
-      <w:r>
-        <w:t xml:space="preserve"> </w:t>
-      </w:r>
-      <w:r>
-        <w:t>p. 70-92, 2019. Disponível em: https://portaldeperiodicos.animaeducacao.com.br/index.php/rica/article/view/17990/11771. Acesso em: 25 mar. 2024.</w:t>
+        <w:t>Aplicativo móvel multiplataforma para consulta e agendamento de serviços estéticos com geolocalização Papum</w:t>
+      </w:r>
+      <w:r>
+        <w:t xml:space="preserve">. 2020. Trabalho de Conclusão de Curso (Bacharel em Ciência da Computação) – Centro Universitário da Computação, Lages, 2020. Disponível em: </w:t>
+      </w:r>
+      <w:r>
+        <w:t>https://www.unifacvest.edu.br/assets/uploads/files/arquivos/d3f36-neto,-g.-aplicativo-movel-multiplataforma-para-consulta-e-agendamento-de-servicos-esteticos-com-geolocalizacao-papum.-tcc-defendido-em-dezembro-de-2020-(3).pdf</w:t>
+      </w:r>
+      <w:r>
+        <w:t>. Acesso em: 7 abr. 2024.</w:t>
       </w:r>
     </w:p>
     <w:p>
       <w:pPr>
         <w:pStyle w:val="TF-refernciasITEM"/>
         <w:spacing w:before="240"/>
-      </w:pPr>
-      <w:r>
-        <w:t xml:space="preserve">CARVALHO, Matheus Bitencourt de. </w:t>
-      </w:r>
-      <w:r>
-        <w:rPr>
-          <w:b/>
-          <w:bCs/>
-        </w:rPr>
-        <w:t>Análise do sistema de gestão na empresa system computadores</w:t>
-      </w:r>
-      <w:r>
-        <w:t xml:space="preserve">. 2019. </w:t>
-      </w:r>
-      <w:r>
-        <w:t>Trabalho de Conclusão de Curso (</w:t>
-      </w:r>
-      <w:r>
-        <w:t>Graduação em Administração</w:t>
-      </w:r>
-      <w:r>
-        <w:t>)</w:t>
-      </w:r>
-      <w:r>
-        <w:t xml:space="preserve"> – Universidade de Santa Cruz do Sul, UNISC, Santa Cruz do Sul, 2019. Disponível em: </w:t>
-      </w:r>
-      <w:r>
-        <w:t>https://repositorio.unisc.br/jspui/bitstream/11624/2587/1/Matheus%20Bitencourt%20de%20Carvalho.pdf</w:t>
-      </w:r>
-      <w:r>
-        <w:t>. Acesso em: 12 abr. 2024.</w:t>
-      </w:r>
-    </w:p>
-    <w:p>
-      <w:pPr>
-        <w:pStyle w:val="TF-refernciasITEM"/>
-        <w:spacing w:before="240"/>
-      </w:pPr>
-      <w:r>
-        <w:lastRenderedPageBreak/>
-        <w:t xml:space="preserve">CASTRO, Michele Marta Moraes; MACIEL, Cristiano; MAIESKI, Alessandra. </w:t>
-      </w:r>
-      <w:r>
-        <w:t xml:space="preserve">Colaboração </w:t>
-      </w:r>
-      <w:r>
-        <w:t>Online em tempos de pandemia:</w:t>
-      </w:r>
-      <w:r>
-        <w:rPr>
-          <w:b/>
-          <w:bCs/>
-        </w:rPr>
-        <w:t xml:space="preserve"> </w:t>
-      </w:r>
-      <w:proofErr w:type="spellStart"/>
-      <w:r>
-        <w:t>prototipando</w:t>
-      </w:r>
-      <w:proofErr w:type="spellEnd"/>
-      <w:r>
-        <w:t xml:space="preserve"> soluções em rede. </w:t>
-      </w:r>
-      <w:r>
-        <w:rPr>
-          <w:b/>
-          <w:bCs/>
-        </w:rPr>
-        <w:t>Interfaces Científicas</w:t>
-      </w:r>
-      <w:r>
-        <w:t xml:space="preserve">, Aracaju, v. 11, n. 3, p. 264 -281, 2022. Disponível em: </w:t>
-      </w:r>
-      <w:r>
-        <w:t>https://doi.org/10.17564/2316-3828.2022v11n3p264-281</w:t>
-      </w:r>
-      <w:r>
-        <w:t>. Acesso em: 25 mar. 2024.</w:t>
-      </w:r>
-    </w:p>
-    <w:p>
-      <w:pPr>
-        <w:pStyle w:val="TF-refernciasITEM"/>
-        <w:spacing w:before="240"/>
-      </w:pPr>
-      <w:r>
-        <w:t xml:space="preserve">CINTRA, Andrezza. </w:t>
-      </w:r>
-      <w:r>
-        <w:rPr>
-          <w:b/>
-          <w:bCs/>
-        </w:rPr>
-        <w:t>Setor de beleza tem mais de 524 novos negócios abertos por dia em 2023</w:t>
-      </w:r>
-      <w:r>
-        <w:t>. [</w:t>
-      </w:r>
-      <w:r>
-        <w:rPr>
-          <w:i/>
-          <w:iCs/>
-        </w:rPr>
-        <w:t>S. l.</w:t>
-      </w:r>
-      <w:r>
-        <w:t>], 2024. Disponível em: https://agenciasebrae.com.br/cultura-empreendedora/setor-de-beleza-tem-mais-de-524-novos-negocios-abertos-por-dia-em-2023/. Acesso em: 11 jun. 2024.</w:t>
-      </w:r>
-    </w:p>
-    <w:p>
-      <w:pPr>
-        <w:pStyle w:val="TF-refernciasITEM"/>
-        <w:spacing w:before="240"/>
-      </w:pPr>
-      <w:r>
-        <w:t xml:space="preserve">COSTA, Carlos José Da Silva </w:t>
-      </w:r>
-      <w:r>
-        <w:rPr>
-          <w:i/>
-          <w:iCs/>
-        </w:rPr>
-        <w:t>et al</w:t>
-      </w:r>
-      <w:r>
-        <w:t xml:space="preserve">. </w:t>
-      </w:r>
-      <w:r>
-        <w:rPr>
-          <w:b/>
-          <w:bCs/>
-        </w:rPr>
-        <w:t>MEI - microempreendedor individual.</w:t>
-      </w:r>
-      <w:r>
-        <w:t xml:space="preserve"> Trabalho de Conclusão de Curso (Curso Técnico em Administração) - </w:t>
-      </w:r>
-      <w:proofErr w:type="spellStart"/>
-      <w:r>
-        <w:t>Etec</w:t>
-      </w:r>
-      <w:proofErr w:type="spellEnd"/>
-      <w:r>
-        <w:t xml:space="preserve"> Francisco Garcia, Mococa, 2023. Classe Descentralizada</w:t>
-      </w:r>
-      <w:r>
-        <w:rPr>
-          <w:b/>
-          <w:bCs/>
-        </w:rPr>
-        <w:t>.</w:t>
-      </w:r>
-      <w:r>
-        <w:rPr>
-          <w:b/>
-          <w:bCs/>
-        </w:rPr>
-        <w:t xml:space="preserve"> </w:t>
-      </w:r>
-      <w:r>
-        <w:t xml:space="preserve"> Cajuru, SP, 2023. Disponível em: https://ric.cps.sp.gov.br/handle/123456789/15309. Acesso em: 23 mar. 2024.</w:t>
-      </w:r>
-    </w:p>
-    <w:p>
-      <w:pPr>
-        <w:pStyle w:val="TF-refernciasITEM"/>
-        <w:spacing w:before="240"/>
-      </w:pPr>
-      <w:r>
-        <w:t xml:space="preserve">COSTA, Simone Erbs da </w:t>
-      </w:r>
-      <w:r>
-        <w:rPr>
-          <w:i/>
-          <w:iCs/>
-        </w:rPr>
-        <w:t>et al</w:t>
-      </w:r>
-      <w:r>
-        <w:t xml:space="preserve">. Uma revisão sistemática da literatura para investigação de estratégias de ensino colaborativo. </w:t>
-      </w:r>
-      <w:r>
-        <w:rPr>
-          <w:i/>
-          <w:iCs/>
-        </w:rPr>
-        <w:t>In:</w:t>
-      </w:r>
-      <w:r>
-        <w:t xml:space="preserve"> SIMPÓSIO BRASILEIRO DE SISTEMAS COLABORATIVOS (SBSC),  13., 2016, Belém. </w:t>
-      </w:r>
-      <w:r>
-        <w:rPr>
-          <w:b/>
-          <w:bCs/>
-        </w:rPr>
-        <w:t>Anais</w:t>
-      </w:r>
-      <w:r>
-        <w:t xml:space="preserve"> [...]. Porto Alegre: Sociedade Brasileira de Computação, 2016. p. 1537-1548. DOI: https://doi.org/10.5753/sbsc.2016.9508. Disponível em: https://www.researchgate.net/publication/339368782_Uma_Revisao_Sistematica_da_Literatura_para_Investigacao_de_Estrategias_de_Ensino_Colaborativo. Acesso em: 26 mar. 2024.</w:t>
-      </w:r>
-    </w:p>
-    <w:p>
-      <w:pPr>
-        <w:pStyle w:val="TF-refernciasITEM"/>
-        <w:spacing w:before="240"/>
-      </w:pPr>
-      <w:r>
-        <w:t xml:space="preserve">COSTA, Simone Erbs da. </w:t>
-      </w:r>
-      <w:proofErr w:type="spellStart"/>
-      <w:r>
-        <w:rPr>
-          <w:b/>
-          <w:bCs/>
-        </w:rPr>
-        <w:t>iLibras</w:t>
-      </w:r>
-      <w:proofErr w:type="spellEnd"/>
-      <w:r>
-        <w:rPr>
-          <w:b/>
-          <w:bCs/>
-        </w:rPr>
-        <w:t xml:space="preserve"> como facilitador na comunicação efetiva do surdo</w:t>
-      </w:r>
-      <w:r>
-        <w:t>: uso de tecnologia assistiva e colaborativa móvel. 2018. Dissertação (Mestrado em Computação Aplicada) – Programa de Pós-Graduação em Computação Aplicada, Universidade do Estado de Santa Catarina, Joinville, 2018.</w:t>
-      </w:r>
-    </w:p>
-    <w:p>
-      <w:pPr>
-        <w:pStyle w:val="TF-refernciasITEM"/>
-        <w:spacing w:before="240"/>
-      </w:pPr>
-      <w:r>
-        <w:t xml:space="preserve">FARIAS, </w:t>
-      </w:r>
-      <w:proofErr w:type="spellStart"/>
-      <w:r>
-        <w:t>Debhora</w:t>
-      </w:r>
-      <w:proofErr w:type="spellEnd"/>
-      <w:r>
-        <w:t xml:space="preserve"> Souza de.</w:t>
-      </w:r>
-      <w:r>
-        <w:rPr>
-          <w:b/>
-          <w:bCs/>
-        </w:rPr>
-        <w:t xml:space="preserve"> </w:t>
-      </w:r>
-      <w:r>
-        <w:t xml:space="preserve">As Vantagens e Desvantagens do MEI–Microempreendedor Individual. </w:t>
-      </w:r>
-      <w:r>
-        <w:rPr>
-          <w:b/>
-          <w:bCs/>
-        </w:rPr>
-        <w:t>Revista Processus Multidisciplinar</w:t>
-      </w:r>
-      <w:r>
-        <w:t xml:space="preserve">, Brasília, v. 3, n. 6, p. 21-27, 2022. Disponível em: </w:t>
-      </w:r>
-      <w:r>
-        <w:t>https://periodicos.processus.com.br/index.php/multi/article/view/761</w:t>
-      </w:r>
-      <w:r>
-        <w:t>. Acesso em: 4 mar. 2024.</w:t>
-      </w:r>
-    </w:p>
-    <w:p>
-      <w:pPr>
-        <w:pStyle w:val="TF-refernciasITEM"/>
-        <w:spacing w:before="240"/>
-      </w:pPr>
-      <w:r>
-        <w:t xml:space="preserve">GEORGIA NETO. </w:t>
-      </w:r>
-      <w:r>
-        <w:rPr>
-          <w:b/>
-          <w:bCs/>
-        </w:rPr>
-        <w:t>Aplicativo móvel multiplataforma para consulta e agendamento de serviços estéticos com geolocalização Papum</w:t>
-      </w:r>
-      <w:r>
-        <w:t xml:space="preserve">. 2020. Trabalho de Conclusão de Curso (Bacharel em Ciência da Computação) – Centro Universitário da Computação, Lages, 2020. Disponível em: </w:t>
-      </w:r>
-      <w:r>
-        <w:t>https://www.unifacvest.edu.br/assets/uploads/files/arquivos/d3f36-neto,-g.-aplicativo-movel-multiplataforma-para-consulta-e-agendamento-de-servicos-esteticos-com-geolocalizacao-papum.-tcc-defendido-em-dezembro-de-2020-(3).pdf</w:t>
-      </w:r>
-      <w:r>
-        <w:t>. Acesso em: 7 abr. 2024.</w:t>
-      </w:r>
-    </w:p>
-    <w:p>
-      <w:pPr>
-        <w:pStyle w:val="TF-refernciasITEM"/>
-        <w:spacing w:before="240"/>
         <w:rPr>
           <w:color w:val="FF0000"/>
         </w:rPr>
@@ -7653,8 +7349,15 @@
       <w:r>
         <w:rPr>
           <w:color w:val="000000" w:themeColor="text1"/>
-        </w:rPr>
-        <w:t xml:space="preserve">HOSTINS, Emily. Rotina Studio Paola Schmitt. Entrevistadora: Sâmela Hostins. Blumenau, SC, 2024. </w:t>
+          <w:lang w:val="en-US"/>
+        </w:rPr>
+        <w:t xml:space="preserve">HOSTINS, Emily. Rotina Studio Paola Schmitt. </w:t>
+      </w:r>
+      <w:r>
+        <w:rPr>
+          <w:color w:val="000000" w:themeColor="text1"/>
+        </w:rPr>
+        <w:t xml:space="preserve">Entrevistadora: Sâmela Hostins. Blumenau, SC, 2024. </w:t>
       </w:r>
     </w:p>
     <w:p>
@@ -7838,13 +7541,13 @@
         <w:t xml:space="preserve"> </w:t>
       </w:r>
       <w:r>
-        <w:t xml:space="preserve">Disponível em: </w:t>
-      </w:r>
-      <w:r>
-        <w:t>https://rsdjournal.org/index.php/rsd/article/view/36898.</w:t>
-      </w:r>
-      <w:r>
-        <w:t xml:space="preserve"> Acesso em: 20 fev. 2024.</w:t>
+        <w:rPr>
+          <w:lang w:val="en-US"/>
+        </w:rPr>
+        <w:t xml:space="preserve">Disponível em: https://rsdjournal.org/index.php/rsd/article/view/36898. </w:t>
+      </w:r>
+      <w:r>
+        <w:t>Acesso em: 20 fev. 2024.</w:t>
       </w:r>
     </w:p>
     <w:p>
@@ -7887,15 +7590,7 @@
         <w:spacing w:before="240"/>
       </w:pPr>
       <w:r>
-        <w:t xml:space="preserve">MOREIRA, </w:t>
-      </w:r>
-      <w:proofErr w:type="spellStart"/>
-      <w:r>
-        <w:t>Weberty</w:t>
-      </w:r>
-      <w:proofErr w:type="spellEnd"/>
-      <w:r>
-        <w:t xml:space="preserve"> </w:t>
+        <w:t xml:space="preserve">MOREIRA, Weberty </w:t>
       </w:r>
       <w:r>
         <w:rPr>
@@ -7936,15 +7631,7 @@
         </w:rPr>
       </w:pPr>
       <w:r>
-        <w:t xml:space="preserve">RISCHIONI, </w:t>
-      </w:r>
-      <w:proofErr w:type="spellStart"/>
-      <w:r>
-        <w:t>Giuseppina</w:t>
-      </w:r>
-      <w:proofErr w:type="spellEnd"/>
-      <w:r>
-        <w:t xml:space="preserve"> </w:t>
+        <w:t xml:space="preserve">RISCHIONI, Giuseppina </w:t>
       </w:r>
       <w:r>
         <w:rPr>
@@ -7964,23 +7651,7 @@
         <w:t>Startup</w:t>
       </w:r>
       <w:r>
-        <w:t xml:space="preserve">: tendência de negócio no Brasil. Gestão Empresarial. </w:t>
-      </w:r>
-      <w:proofErr w:type="spellStart"/>
-      <w:r>
-        <w:t>Fundación</w:t>
-      </w:r>
-      <w:proofErr w:type="spellEnd"/>
-      <w:r>
-        <w:t xml:space="preserve"> </w:t>
-      </w:r>
-      <w:proofErr w:type="spellStart"/>
-      <w:r>
-        <w:t>Dialnet</w:t>
-      </w:r>
-      <w:proofErr w:type="spellEnd"/>
-      <w:r>
-        <w:t xml:space="preserve">, out. 2020. Disponível em: </w:t>
+        <w:t xml:space="preserve">: tendência de negócio no Brasil. Gestão Empresarial. Fundación Dialnet, out. 2020. Disponível em: </w:t>
       </w:r>
       <w:r>
         <w:t>https://dialnet.unirioja.es/servlet/articulo?codigo=7662467</w:t>
@@ -7988,47 +7659,11 @@
       <w:r>
         <w:t xml:space="preserve">. </w:t>
       </w:r>
-      <w:proofErr w:type="spellStart"/>
       <w:r>
         <w:rPr>
           <w:lang w:val="en-US"/>
         </w:rPr>
-        <w:t>Acesso</w:t>
-      </w:r>
-      <w:proofErr w:type="spellEnd"/>
-      <w:r>
-        <w:rPr>
-          <w:lang w:val="en-US"/>
-        </w:rPr>
-        <w:t xml:space="preserve"> </w:t>
-      </w:r>
-      <w:proofErr w:type="spellStart"/>
-      <w:r>
-        <w:rPr>
-          <w:lang w:val="en-US"/>
-        </w:rPr>
-        <w:t>em</w:t>
-      </w:r>
-      <w:proofErr w:type="spellEnd"/>
-      <w:r>
-        <w:rPr>
-          <w:lang w:val="en-US"/>
-        </w:rPr>
-        <w:t xml:space="preserve">: 20 </w:t>
-      </w:r>
-      <w:proofErr w:type="spellStart"/>
-      <w:r>
-        <w:rPr>
-          <w:lang w:val="en-US"/>
-        </w:rPr>
-        <w:t>fev</w:t>
-      </w:r>
-      <w:proofErr w:type="spellEnd"/>
-      <w:r>
-        <w:rPr>
-          <w:lang w:val="en-US"/>
-        </w:rPr>
-        <w:t>. 2024.</w:t>
+        <w:t>Acesso em: 20 fev. 2024.</w:t>
       </w:r>
     </w:p>
     <w:p>
@@ -8043,21 +7678,7 @@
         <w:rPr>
           <w:lang w:val="en-US"/>
         </w:rPr>
-        <w:t xml:space="preserve">SALOMÉ, Fernanda </w:t>
-      </w:r>
-      <w:proofErr w:type="spellStart"/>
-      <w:r>
-        <w:rPr>
-          <w:lang w:val="en-US"/>
-        </w:rPr>
-        <w:t>Franciele</w:t>
-      </w:r>
-      <w:proofErr w:type="spellEnd"/>
-      <w:r>
-        <w:rPr>
-          <w:lang w:val="en-US"/>
-        </w:rPr>
-        <w:t xml:space="preserve"> Sousa </w:t>
+        <w:t xml:space="preserve">SALOMÉ, Fernanda Franciele Sousa </w:t>
       </w:r>
       <w:r>
         <w:rPr>
@@ -8110,33 +7731,11 @@
       <w:r>
         <w:t xml:space="preserve">DOI: 10.33448/rsd-v10i6.15303. Disponível em: https://rsdjournal.org/index.php/rsd/article/view/15303. </w:t>
       </w:r>
-      <w:proofErr w:type="spellStart"/>
       <w:r>
         <w:rPr>
           <w:lang w:val="en-US"/>
         </w:rPr>
-        <w:t>Acesso</w:t>
-      </w:r>
-      <w:proofErr w:type="spellEnd"/>
-      <w:r>
-        <w:rPr>
-          <w:lang w:val="en-US"/>
-        </w:rPr>
-        <w:t xml:space="preserve"> </w:t>
-      </w:r>
-      <w:proofErr w:type="spellStart"/>
-      <w:r>
-        <w:rPr>
-          <w:lang w:val="en-US"/>
-        </w:rPr>
-        <w:t>em</w:t>
-      </w:r>
-      <w:proofErr w:type="spellEnd"/>
-      <w:r>
-        <w:rPr>
-          <w:lang w:val="en-US"/>
-        </w:rPr>
-        <w:t>: 12 abr. 2024.</w:t>
+        <w:t>Acesso em: 12 abr. 2024.</w:t>
       </w:r>
     </w:p>
     <w:p>
@@ -8240,33 +7839,11 @@
       <w:r>
         <w:t xml:space="preserve"> </w:t>
       </w:r>
-      <w:proofErr w:type="spellStart"/>
       <w:r>
         <w:rPr>
           <w:lang w:val="en-US"/>
         </w:rPr>
-        <w:t>Acesso</w:t>
-      </w:r>
-      <w:proofErr w:type="spellEnd"/>
-      <w:r>
-        <w:rPr>
-          <w:lang w:val="en-US"/>
-        </w:rPr>
-        <w:t xml:space="preserve"> </w:t>
-      </w:r>
-      <w:proofErr w:type="spellStart"/>
-      <w:r>
-        <w:rPr>
-          <w:lang w:val="en-US"/>
-        </w:rPr>
-        <w:t>em</w:t>
-      </w:r>
-      <w:proofErr w:type="spellEnd"/>
-      <w:r>
-        <w:rPr>
-          <w:lang w:val="en-US"/>
-        </w:rPr>
-        <w:t>: 20 abr. 2024.</w:t>
+        <w:t>Acesso em: 20 abr. 2024.</w:t>
       </w:r>
     </w:p>
     <w:p>
@@ -8299,34 +7876,14 @@
         </w:rPr>
         <w:t xml:space="preserve"> Evidence from quantitative field studies. </w:t>
       </w:r>
-      <w:proofErr w:type="spellStart"/>
       <w:r>
         <w:rPr>
           <w:b/>
           <w:bCs/>
           <w:szCs w:val="24"/>
         </w:rPr>
-        <w:t>Information</w:t>
-      </w:r>
-      <w:proofErr w:type="spellEnd"/>
-      <w:r>
-        <w:rPr>
-          <w:b/>
-          <w:bCs/>
-          <w:szCs w:val="24"/>
-        </w:rPr>
-        <w:t xml:space="preserve"> &amp; Management </w:t>
-      </w:r>
-      <w:proofErr w:type="spellStart"/>
-      <w:r>
-        <w:rPr>
-          <w:b/>
-          <w:bCs/>
-          <w:szCs w:val="24"/>
-        </w:rPr>
-        <w:t>Journal</w:t>
-      </w:r>
-      <w:proofErr w:type="spellEnd"/>
+        <w:t>Information &amp; Management Journal</w:t>
+      </w:r>
       <w:r>
         <w:rPr>
           <w:szCs w:val="24"/>
@@ -8456,23 +8013,13 @@
         </w:rPr>
         <w:t xml:space="preserve">: </w:t>
       </w:r>
-      <w:proofErr w:type="spellStart"/>
       <w:r>
         <w:rPr>
           <w:color w:val="000000"/>
           <w:szCs w:val="24"/>
           <w:shd w:val="clear" w:color="auto" w:fill="FFFFFF"/>
         </w:rPr>
-        <w:t>Cengage</w:t>
-      </w:r>
-      <w:proofErr w:type="spellEnd"/>
-      <w:r>
-        <w:rPr>
-          <w:color w:val="000000"/>
-          <w:szCs w:val="24"/>
-          <w:shd w:val="clear" w:color="auto" w:fill="FFFFFF"/>
-        </w:rPr>
-        <w:t xml:space="preserve"> Learning</w:t>
+        <w:t>Cengage Learning</w:t>
       </w:r>
       <w:r>
         <w:rPr>
@@ -8499,33 +8046,11 @@
       <w:r>
         <w:t xml:space="preserve">. </w:t>
       </w:r>
-      <w:proofErr w:type="spellStart"/>
       <w:r>
         <w:rPr>
           <w:lang w:val="en-US"/>
         </w:rPr>
-        <w:t>Acesso</w:t>
-      </w:r>
-      <w:proofErr w:type="spellEnd"/>
-      <w:r>
-        <w:rPr>
-          <w:lang w:val="en-US"/>
-        </w:rPr>
-        <w:t xml:space="preserve"> </w:t>
-      </w:r>
-      <w:proofErr w:type="spellStart"/>
-      <w:r>
-        <w:rPr>
-          <w:lang w:val="en-US"/>
-        </w:rPr>
-        <w:t>em</w:t>
-      </w:r>
-      <w:proofErr w:type="spellEnd"/>
-      <w:r>
-        <w:rPr>
-          <w:lang w:val="en-US"/>
-        </w:rPr>
-        <w:t>: 12 abr. 2024.</w:t>
+        <w:t>Acesso em: 12 abr. 2024.</w:t>
       </w:r>
     </w:p>
     <w:p>
@@ -8534,15 +8059,7 @@
         <w:spacing w:before="240"/>
       </w:pPr>
       <w:r>
-        <w:t xml:space="preserve">SILVA, </w:t>
-      </w:r>
-      <w:proofErr w:type="spellStart"/>
-      <w:r>
-        <w:t>Gillyane</w:t>
-      </w:r>
-      <w:proofErr w:type="spellEnd"/>
-      <w:r>
-        <w:t xml:space="preserve"> Pereira. </w:t>
+        <w:t xml:space="preserve">SILVA, Gillyane Pereira. </w:t>
       </w:r>
       <w:r>
         <w:rPr>
@@ -8655,38 +8172,14 @@
         <w:spacing w:before="240"/>
       </w:pPr>
       <w:r>
-        <w:t xml:space="preserve">VIANA, Guilherme </w:t>
-      </w:r>
-      <w:proofErr w:type="spellStart"/>
-      <w:r>
-        <w:t>Daguir</w:t>
-      </w:r>
-      <w:proofErr w:type="spellEnd"/>
-      <w:r>
-        <w:t xml:space="preserve"> Lima. </w:t>
+        <w:t xml:space="preserve">VIANA, Guilherme Daguir Lima. </w:t>
       </w:r>
       <w:r>
         <w:rPr>
           <w:b/>
           <w:bCs/>
         </w:rPr>
-        <w:t xml:space="preserve">Avaliação da percepção de diferentes participantes do processo projetual sobre os benefícios de </w:t>
-      </w:r>
-      <w:proofErr w:type="spellStart"/>
-      <w:r>
-        <w:rPr>
-          <w:b/>
-          <w:bCs/>
-        </w:rPr>
-        <w:t>prototipar</w:t>
-      </w:r>
-      <w:proofErr w:type="spellEnd"/>
-      <w:r>
-        <w:rPr>
-          <w:b/>
-          <w:bCs/>
-        </w:rPr>
-        <w:t xml:space="preserve"> no design de interfaces digitais</w:t>
+        <w:t>Avaliação da percepção de diferentes participantes do processo projetual sobre os benefícios de prototipar no design de interfaces digitais</w:t>
       </w:r>
       <w:r>
         <w:t xml:space="preserve">. 2021. Dissertação (Mestrado </w:t>
@@ -8745,6 +8238,250 @@
     </w:p>
     <w:p>
       <w:pPr>
+        <w:keepNext w:val="0"/>
+        <w:keepLines w:val="0"/>
+        <w:rPr>
+          <w:szCs w:val="20"/>
+        </w:rPr>
+      </w:pPr>
+      <w:r>
+        <w:br w:type="page"/>
+      </w:r>
+    </w:p>
+    <w:p>
+      <w:pPr>
+        <w:pStyle w:val="TF-xAvalTTULO"/>
+      </w:pPr>
+      <w:r>
+        <w:lastRenderedPageBreak/>
+        <w:t>aPROJETO: OBSERVAÇÕES</w:t>
+      </w:r>
+      <w:r>
+        <w:t xml:space="preserve"> – PROFESSOR </w:t>
+      </w:r>
+      <w:r>
+        <w:t>ORIENTADOR</w:t>
+      </w:r>
+    </w:p>
+    <w:p>
+      <w:pPr>
+        <w:pStyle w:val="TF-TEXTOQUADRO"/>
+      </w:pPr>
+    </w:p>
+    <w:p>
+      <w:pPr>
+        <w:pStyle w:val="TF-TEXTOQUADRO"/>
+      </w:pPr>
+    </w:p>
+    <w:p>
+      <w:pPr>
+        <w:pStyle w:val="TF-TEXTOQUADRO"/>
+      </w:pPr>
+    </w:p>
+    <w:p>
+      <w:pPr>
+        <w:pStyle w:val="TF-TEXTOQUADRO"/>
+      </w:pPr>
+    </w:p>
+    <w:tbl>
+      <w:tblPr>
+        <w:tblW w:w="0" w:type="auto"/>
+        <w:tblBorders>
+          <w:top w:val="single" w:sz="4" w:space="0" w:color="000000"/>
+          <w:left w:val="single" w:sz="4" w:space="0" w:color="000000"/>
+          <w:bottom w:val="single" w:sz="4" w:space="0" w:color="000000"/>
+          <w:right w:val="single" w:sz="4" w:space="0" w:color="000000"/>
+          <w:insideH w:val="single" w:sz="4" w:space="0" w:color="000000"/>
+          <w:insideV w:val="single" w:sz="4" w:space="0" w:color="000000"/>
+        </w:tblBorders>
+        <w:tblLook w:val="04A0" w:firstRow="1" w:lastRow="0" w:firstColumn="1" w:lastColumn="0" w:noHBand="0" w:noVBand="1"/>
+      </w:tblPr>
+      <w:tblGrid>
+        <w:gridCol w:w="9062"/>
+      </w:tblGrid>
+      <w:tr>
+        <w:tc>
+          <w:tcPr>
+            <w:tcW w:w="9212" w:type="dxa"/>
+            <w:shd w:val="clear" w:color="auto" w:fill="auto"/>
+          </w:tcPr>
+          <w:p>
+            <w:pPr>
+              <w:pStyle w:val="TF-LEGENDA"/>
+            </w:pPr>
+            <w:r>
+              <w:t>Observações do orientador em relação a itens não atendidos do pré-projeto (se houver):</w:t>
+            </w:r>
+          </w:p>
+          <w:p>
+            <w:pPr>
+              <w:pStyle w:val="TF-TEXTOQUADRO"/>
+              <w:rPr>
+                <w:b/>
+                <w:bCs/>
+              </w:rPr>
+            </w:pPr>
+            <w:r>
+              <w:rPr>
+                <w:b/>
+                <w:bCs/>
+              </w:rPr>
+              <w:t xml:space="preserve">Faltam detalhar as tecnologias que serão empregadas no desenvolvimento do </w:t>
+            </w:r>
+            <w:r>
+              <w:rPr>
+                <w:b/>
+                <w:bCs/>
+                <w:i/>
+                <w:iCs/>
+              </w:rPr>
+              <w:t>front-end</w:t>
+            </w:r>
+            <w:r>
+              <w:rPr>
+                <w:b/>
+                <w:bCs/>
+              </w:rPr>
+              <w:t xml:space="preserve"> e banco de dados, visto que serão exploradas durante o período letivo de 2024/2. Dado que o TCC 2 será iniciado no primeiro semestre de 2025.</w:t>
+            </w:r>
+          </w:p>
+          <w:p>
+            <w:pPr>
+              <w:pStyle w:val="TF-TEXTOQUADRO"/>
+            </w:pPr>
+          </w:p>
+          <w:p>
+            <w:pPr>
+              <w:pStyle w:val="TF-TEXTOQUADRO"/>
+            </w:pPr>
+          </w:p>
+          <w:p>
+            <w:pPr>
+              <w:pStyle w:val="TF-TEXTOQUADRO"/>
+            </w:pPr>
+          </w:p>
+          <w:p>
+            <w:pPr>
+              <w:pStyle w:val="TF-TEXTOQUADRO"/>
+            </w:pPr>
+          </w:p>
+          <w:p>
+            <w:pPr>
+              <w:pStyle w:val="TF-TEXTOQUADRO"/>
+            </w:pPr>
+          </w:p>
+          <w:p>
+            <w:pPr>
+              <w:pStyle w:val="TF-TEXTOQUADRO"/>
+            </w:pPr>
+          </w:p>
+          <w:p>
+            <w:pPr>
+              <w:pStyle w:val="TF-TEXTOQUADRO"/>
+            </w:pPr>
+          </w:p>
+          <w:p>
+            <w:pPr>
+              <w:pStyle w:val="TF-TEXTOQUADRO"/>
+            </w:pPr>
+          </w:p>
+          <w:p>
+            <w:pPr>
+              <w:pStyle w:val="TF-TEXTOQUADRO"/>
+            </w:pPr>
+          </w:p>
+          <w:p>
+            <w:pPr>
+              <w:pStyle w:val="TF-TEXTOQUADRO"/>
+            </w:pPr>
+          </w:p>
+          <w:p>
+            <w:pPr>
+              <w:pStyle w:val="TF-TEXTOQUADRO"/>
+            </w:pPr>
+          </w:p>
+          <w:p>
+            <w:pPr>
+              <w:pStyle w:val="TF-TEXTOQUADRO"/>
+            </w:pPr>
+          </w:p>
+          <w:p>
+            <w:pPr>
+              <w:pStyle w:val="TF-TEXTOQUADRO"/>
+            </w:pPr>
+          </w:p>
+          <w:p>
+            <w:pPr>
+              <w:pStyle w:val="TF-TEXTOQUADRO"/>
+            </w:pPr>
+          </w:p>
+          <w:p>
+            <w:pPr>
+              <w:pStyle w:val="TF-TEXTOQUADRO"/>
+            </w:pPr>
+          </w:p>
+          <w:p>
+            <w:pPr>
+              <w:pStyle w:val="TF-TEXTOQUADRO"/>
+            </w:pPr>
+          </w:p>
+          <w:p>
+            <w:pPr>
+              <w:pStyle w:val="TF-TEXTOQUADRO"/>
+            </w:pPr>
+          </w:p>
+          <w:p>
+            <w:pPr>
+              <w:pStyle w:val="TF-TEXTOQUADRO"/>
+            </w:pPr>
+          </w:p>
+          <w:p>
+            <w:pPr>
+              <w:pStyle w:val="TF-TEXTOQUADRO"/>
+            </w:pPr>
+          </w:p>
+          <w:p>
+            <w:pPr>
+              <w:pStyle w:val="TF-TEXTOQUADRO"/>
+            </w:pPr>
+          </w:p>
+          <w:p>
+            <w:pPr>
+              <w:pStyle w:val="TF-TEXTOQUADRO"/>
+            </w:pPr>
+          </w:p>
+          <w:p>
+            <w:pPr>
+              <w:pStyle w:val="TF-TEXTOQUADRO"/>
+            </w:pPr>
+          </w:p>
+          <w:p>
+            <w:pPr>
+              <w:pStyle w:val="TF-TEXTOQUADRO"/>
+            </w:pPr>
+          </w:p>
+          <w:p>
+            <w:pPr>
+              <w:pStyle w:val="TF-TEXTOQUADRO"/>
+            </w:pPr>
+          </w:p>
+          <w:p>
+            <w:pPr>
+              <w:pStyle w:val="TF-TEXTOQUADRO"/>
+            </w:pPr>
+          </w:p>
+          <w:p>
+            <w:pPr>
+              <w:pStyle w:val="TF-LEGENDA"/>
+              <w:jc w:val="left"/>
+            </w:pPr>
+          </w:p>
+        </w:tc>
+      </w:tr>
+    </w:tbl>
+    <w:p/>
+    <w:p>
+      <w:pPr>
         <w:pStyle w:val="TF-refernciasITEM"/>
         <w:spacing w:before="240"/>
         <w:jc w:val="both"/>
@@ -8754,72 +8491,6 @@
           <w:color w:val="FF0000"/>
         </w:rPr>
       </w:pPr>
-      <w:r>
-        <w:rPr>
-          <w:b/>
-          <w:bCs/>
-          <w:color w:val="FF0000"/>
-        </w:rPr>
-        <w:t>OBSERVAÇÕES</w:t>
-      </w:r>
-    </w:p>
-    <w:p>
-      <w:pPr>
-        <w:pStyle w:val="TF-refernciasITEM"/>
-        <w:spacing w:before="240"/>
-        <w:jc w:val="both"/>
-        <w:rPr>
-          <w:b/>
-          <w:bCs/>
-          <w:color w:val="FF0000"/>
-        </w:rPr>
-      </w:pPr>
-      <w:r>
-        <w:rPr>
-          <w:b/>
-          <w:bCs/>
-          <w:color w:val="FF0000"/>
-        </w:rPr>
-        <w:t xml:space="preserve">Faltam detalhar as tecnologias que serão empregadas no desenvolvimento do </w:t>
-      </w:r>
-      <w:r>
-        <w:rPr>
-          <w:b/>
-          <w:bCs/>
-          <w:i/>
-          <w:iCs/>
-          <w:color w:val="FF0000"/>
-        </w:rPr>
-        <w:t>front</w:t>
-      </w:r>
-      <w:r>
-        <w:rPr>
-          <w:b/>
-          <w:bCs/>
-          <w:i/>
-          <w:iCs/>
-          <w:color w:val="FF0000"/>
-        </w:rPr>
-        <w:t>-</w:t>
-      </w:r>
-      <w:r>
-        <w:rPr>
-          <w:b/>
-          <w:bCs/>
-          <w:i/>
-          <w:iCs/>
-          <w:color w:val="FF0000"/>
-        </w:rPr>
-        <w:t>end</w:t>
-      </w:r>
-      <w:r>
-        <w:rPr>
-          <w:b/>
-          <w:bCs/>
-          <w:color w:val="FF0000"/>
-        </w:rPr>
-        <w:t xml:space="preserve"> e banco de dados, visto que serão exploradas durante o período letivo de 2024/2. Dado que o TCC 2 será iniciado no primeiro semestre de 2025.</w:t>
-      </w:r>
     </w:p>
     <w:sectPr>
       <w:headerReference w:type="default" r:id="rId10"/>
@@ -8837,7 +8508,7 @@
 </file>
 
 <file path=word/endnotes.xml><?xml version="1.0" encoding="utf-8"?>
-<w:endnotes xmlns:wpc="http://schemas.microsoft.com/office/word/2010/wordprocessingCanvas" xmlns:cx="http://schemas.microsoft.com/office/drawing/2014/chartex" xmlns:cx1="http://schemas.microsoft.com/office/drawing/2015/9/8/chartex" xmlns:cx2="http://schemas.microsoft.com/office/drawing/2015/10/21/chartex" xmlns:cx3="http://schemas.microsoft.com/office/drawing/2016/5/9/chartex" xmlns:cx4="http://schemas.microsoft.com/office/drawing/2016/5/10/chartex" xmlns:cx5="http://schemas.microsoft.com/office/drawing/2016/5/11/chartex" xmlns:cx6="http://schemas.microsoft.com/office/drawing/2016/5/12/chartex" xmlns:cx7="http://schemas.microsoft.com/office/drawing/2016/5/13/chartex" xmlns:cx8="http://schemas.microsoft.com/office/drawing/2016/5/14/chartex" xmlns:mc="http://schemas.openxmlformats.org/markup-compatibility/2006" xmlns:aink="http://schemas.microsoft.com/office/drawing/2016/ink" xmlns:am3d="http://schemas.microsoft.com/office/drawing/2017/model3d" xmlns:o="urn:schemas-microsoft-com:office:office" xmlns:oel="http://schemas.microsoft.com/office/2019/extlst" xmlns:r="http://schemas.openxmlformats.org/officeDocument/2006/relationships" xmlns:m="http://schemas.openxmlformats.org/officeDocument/2006/math" xmlns:v="urn:schemas-microsoft-com:vml" xmlns:wp14="http://schemas.microsoft.com/office/word/2010/wordprocessingDrawing" xmlns:wp="http://schemas.openxmlformats.org/drawingml/2006/wordprocessingDrawing" xmlns:w10="urn:schemas-microsoft-com:office:word" xmlns:w="http://schemas.openxmlformats.org/wordprocessingml/2006/main" xmlns:w14="http://schemas.microsoft.com/office/word/2010/wordml" xmlns:w15="http://schemas.microsoft.com/office/word/2012/wordml" xmlns:w16cex="http://schemas.microsoft.com/office/word/2018/wordml/cex" xmlns:w16cid="http://schemas.microsoft.com/office/word/2016/wordml/cid" xmlns:w16="http://schemas.microsoft.com/office/word/2018/wordml" xmlns:w16du="http://schemas.microsoft.com/office/word/2023/wordml/word16du" xmlns:w16sdtdh="http://schemas.microsoft.com/office/word/2020/wordml/sdtdatahash" xmlns:w16se="http://schemas.microsoft.com/office/word/2015/wordml/symex" xmlns:wpg="http://schemas.microsoft.com/office/word/2010/wordprocessingGroup" xmlns:wpi="http://schemas.microsoft.com/office/word/2010/wordprocessingInk" xmlns:wne="http://schemas.microsoft.com/office/word/2006/wordml" xmlns:wps="http://schemas.microsoft.com/office/word/2010/wordprocessingShape" mc:Ignorable="w14 w15 w16se w16cid w16 w16cex w16sdtdh w16du wp14">
+<w:endnotes xmlns:wpc="http://schemas.microsoft.com/office/word/2010/wordprocessingCanvas" xmlns:cx="http://schemas.microsoft.com/office/drawing/2014/chartex" xmlns:cx1="http://schemas.microsoft.com/office/drawing/2015/9/8/chartex" xmlns:cx2="http://schemas.microsoft.com/office/drawing/2015/10/21/chartex" xmlns:cx3="http://schemas.microsoft.com/office/drawing/2016/5/9/chartex" xmlns:cx4="http://schemas.microsoft.com/office/drawing/2016/5/10/chartex" xmlns:cx5="http://schemas.microsoft.com/office/drawing/2016/5/11/chartex" xmlns:cx6="http://schemas.microsoft.com/office/drawing/2016/5/12/chartex" xmlns:cx7="http://schemas.microsoft.com/office/drawing/2016/5/13/chartex" xmlns:cx8="http://schemas.microsoft.com/office/drawing/2016/5/14/chartex" xmlns:mc="http://schemas.openxmlformats.org/markup-compatibility/2006" xmlns:aink="http://schemas.microsoft.com/office/drawing/2016/ink" xmlns:am3d="http://schemas.microsoft.com/office/drawing/2017/model3d" xmlns:o="urn:schemas-microsoft-com:office:office" xmlns:oel="http://schemas.microsoft.com/office/2019/extlst" xmlns:r="http://schemas.openxmlformats.org/officeDocument/2006/relationships" xmlns:m="http://schemas.openxmlformats.org/officeDocument/2006/math" xmlns:v="urn:schemas-microsoft-com:vml" xmlns:wp14="http://schemas.microsoft.com/office/word/2010/wordprocessingDrawing" xmlns:wp="http://schemas.openxmlformats.org/drawingml/2006/wordprocessingDrawing" xmlns:w10="urn:schemas-microsoft-com:office:word" xmlns:w="http://schemas.openxmlformats.org/wordprocessingml/2006/main" xmlns:w14="http://schemas.microsoft.com/office/word/2010/wordml" xmlns:w15="http://schemas.microsoft.com/office/word/2012/wordml" xmlns:w16cex="http://schemas.microsoft.com/office/word/2018/wordml/cex" xmlns:w16cid="http://schemas.microsoft.com/office/word/2016/wordml/cid" xmlns:w16="http://schemas.microsoft.com/office/word/2018/wordml" xmlns:w16sdtdh="http://schemas.microsoft.com/office/word/2020/wordml/sdtdatahash" xmlns:w16se="http://schemas.microsoft.com/office/word/2015/wordml/symex" xmlns:wpg="http://schemas.microsoft.com/office/word/2010/wordprocessingGroup" xmlns:wpi="http://schemas.microsoft.com/office/word/2010/wordprocessingInk" xmlns:wne="http://schemas.microsoft.com/office/word/2006/wordml" xmlns:wps="http://schemas.microsoft.com/office/word/2010/wordprocessingShape" mc:Ignorable="w14 w15 w16se w16cid w16 w16cex w16sdtdh wp14">
   <w:endnote w:type="separator" w:id="-1">
     <w:p>
       <w:r>
@@ -8856,7 +8527,7 @@
 </file>
 
 <file path=word/footer1.xml><?xml version="1.0" encoding="utf-8"?>
-<w:ftr xmlns:wpc="http://schemas.microsoft.com/office/word/2010/wordprocessingCanvas" xmlns:cx="http://schemas.microsoft.com/office/drawing/2014/chartex" xmlns:cx1="http://schemas.microsoft.com/office/drawing/2015/9/8/chartex" xmlns:cx2="http://schemas.microsoft.com/office/drawing/2015/10/21/chartex" xmlns:cx3="http://schemas.microsoft.com/office/drawing/2016/5/9/chartex" xmlns:cx4="http://schemas.microsoft.com/office/drawing/2016/5/10/chartex" xmlns:cx5="http://schemas.microsoft.com/office/drawing/2016/5/11/chartex" xmlns:cx6="http://schemas.microsoft.com/office/drawing/2016/5/12/chartex" xmlns:cx7="http://schemas.microsoft.com/office/drawing/2016/5/13/chartex" xmlns:cx8="http://schemas.microsoft.com/office/drawing/2016/5/14/chartex" xmlns:mc="http://schemas.openxmlformats.org/markup-compatibility/2006" xmlns:aink="http://schemas.microsoft.com/office/drawing/2016/ink" xmlns:am3d="http://schemas.microsoft.com/office/drawing/2017/model3d" xmlns:o="urn:schemas-microsoft-com:office:office" xmlns:oel="http://schemas.microsoft.com/office/2019/extlst" xmlns:r="http://schemas.openxmlformats.org/officeDocument/2006/relationships" xmlns:m="http://schemas.openxmlformats.org/officeDocument/2006/math" xmlns:v="urn:schemas-microsoft-com:vml" xmlns:wp14="http://schemas.microsoft.com/office/word/2010/wordprocessingDrawing" xmlns:wp="http://schemas.openxmlformats.org/drawingml/2006/wordprocessingDrawing" xmlns:w10="urn:schemas-microsoft-com:office:word" xmlns:w="http://schemas.openxmlformats.org/wordprocessingml/2006/main" xmlns:w14="http://schemas.microsoft.com/office/word/2010/wordml" xmlns:w15="http://schemas.microsoft.com/office/word/2012/wordml" xmlns:w16cex="http://schemas.microsoft.com/office/word/2018/wordml/cex" xmlns:w16cid="http://schemas.microsoft.com/office/word/2016/wordml/cid" xmlns:w16="http://schemas.microsoft.com/office/word/2018/wordml" xmlns:w16du="http://schemas.microsoft.com/office/word/2023/wordml/word16du" xmlns:w16sdtdh="http://schemas.microsoft.com/office/word/2020/wordml/sdtdatahash" xmlns:w16se="http://schemas.microsoft.com/office/word/2015/wordml/symex" xmlns:wpg="http://schemas.microsoft.com/office/word/2010/wordprocessingGroup" xmlns:wpi="http://schemas.microsoft.com/office/word/2010/wordprocessingInk" xmlns:wne="http://schemas.microsoft.com/office/word/2006/wordml" xmlns:wps="http://schemas.microsoft.com/office/word/2010/wordprocessingShape" mc:Ignorable="w14 w15 w16se w16cid w16 w16cex w16sdtdh w16du wp14">
+<w:ftr xmlns:wpc="http://schemas.microsoft.com/office/word/2010/wordprocessingCanvas" xmlns:cx="http://schemas.microsoft.com/office/drawing/2014/chartex" xmlns:cx1="http://schemas.microsoft.com/office/drawing/2015/9/8/chartex" xmlns:cx2="http://schemas.microsoft.com/office/drawing/2015/10/21/chartex" xmlns:cx3="http://schemas.microsoft.com/office/drawing/2016/5/9/chartex" xmlns:cx4="http://schemas.microsoft.com/office/drawing/2016/5/10/chartex" xmlns:cx5="http://schemas.microsoft.com/office/drawing/2016/5/11/chartex" xmlns:cx6="http://schemas.microsoft.com/office/drawing/2016/5/12/chartex" xmlns:cx7="http://schemas.microsoft.com/office/drawing/2016/5/13/chartex" xmlns:cx8="http://schemas.microsoft.com/office/drawing/2016/5/14/chartex" xmlns:mc="http://schemas.openxmlformats.org/markup-compatibility/2006" xmlns:aink="http://schemas.microsoft.com/office/drawing/2016/ink" xmlns:am3d="http://schemas.microsoft.com/office/drawing/2017/model3d" xmlns:o="urn:schemas-microsoft-com:office:office" xmlns:oel="http://schemas.microsoft.com/office/2019/extlst" xmlns:r="http://schemas.openxmlformats.org/officeDocument/2006/relationships" xmlns:m="http://schemas.openxmlformats.org/officeDocument/2006/math" xmlns:v="urn:schemas-microsoft-com:vml" xmlns:wp14="http://schemas.microsoft.com/office/word/2010/wordprocessingDrawing" xmlns:wp="http://schemas.openxmlformats.org/drawingml/2006/wordprocessingDrawing" xmlns:w10="urn:schemas-microsoft-com:office:word" xmlns:w="http://schemas.openxmlformats.org/wordprocessingml/2006/main" xmlns:w14="http://schemas.microsoft.com/office/word/2010/wordml" xmlns:w15="http://schemas.microsoft.com/office/word/2012/wordml" xmlns:w16cex="http://schemas.microsoft.com/office/word/2018/wordml/cex" xmlns:w16cid="http://schemas.microsoft.com/office/word/2016/wordml/cid" xmlns:w16="http://schemas.microsoft.com/office/word/2018/wordml" xmlns:w16sdtdh="http://schemas.microsoft.com/office/word/2020/wordml/sdtdatahash" xmlns:w16se="http://schemas.microsoft.com/office/word/2015/wordml/symex" xmlns:wpg="http://schemas.microsoft.com/office/word/2010/wordprocessingGroup" xmlns:wpi="http://schemas.microsoft.com/office/word/2010/wordprocessingInk" xmlns:wne="http://schemas.microsoft.com/office/word/2006/wordml" xmlns:wps="http://schemas.microsoft.com/office/word/2010/wordprocessingShape" mc:Ignorable="w14 w15 w16se w16cid w16 w16cex w16sdtdh wp14">
   <w:p>
     <w:pPr>
       <w:pStyle w:val="Rodap"/>
@@ -8894,7 +8565,7 @@
 </file>
 
 <file path=word/footer2.xml><?xml version="1.0" encoding="utf-8"?>
-<w:ftr xmlns:wpc="http://schemas.microsoft.com/office/word/2010/wordprocessingCanvas" xmlns:cx="http://schemas.microsoft.com/office/drawing/2014/chartex" xmlns:cx1="http://schemas.microsoft.com/office/drawing/2015/9/8/chartex" xmlns:cx2="http://schemas.microsoft.com/office/drawing/2015/10/21/chartex" xmlns:cx3="http://schemas.microsoft.com/office/drawing/2016/5/9/chartex" xmlns:cx4="http://schemas.microsoft.com/office/drawing/2016/5/10/chartex" xmlns:cx5="http://schemas.microsoft.com/office/drawing/2016/5/11/chartex" xmlns:cx6="http://schemas.microsoft.com/office/drawing/2016/5/12/chartex" xmlns:cx7="http://schemas.microsoft.com/office/drawing/2016/5/13/chartex" xmlns:cx8="http://schemas.microsoft.com/office/drawing/2016/5/14/chartex" xmlns:mc="http://schemas.openxmlformats.org/markup-compatibility/2006" xmlns:aink="http://schemas.microsoft.com/office/drawing/2016/ink" xmlns:am3d="http://schemas.microsoft.com/office/drawing/2017/model3d" xmlns:o="urn:schemas-microsoft-com:office:office" xmlns:oel="http://schemas.microsoft.com/office/2019/extlst" xmlns:r="http://schemas.openxmlformats.org/officeDocument/2006/relationships" xmlns:m="http://schemas.openxmlformats.org/officeDocument/2006/math" xmlns:v="urn:schemas-microsoft-com:vml" xmlns:wp14="http://schemas.microsoft.com/office/word/2010/wordprocessingDrawing" xmlns:wp="http://schemas.openxmlformats.org/drawingml/2006/wordprocessingDrawing" xmlns:w10="urn:schemas-microsoft-com:office:word" xmlns:w="http://schemas.openxmlformats.org/wordprocessingml/2006/main" xmlns:w14="http://schemas.microsoft.com/office/word/2010/wordml" xmlns:w15="http://schemas.microsoft.com/office/word/2012/wordml" xmlns:w16cex="http://schemas.microsoft.com/office/word/2018/wordml/cex" xmlns:w16cid="http://schemas.microsoft.com/office/word/2016/wordml/cid" xmlns:w16="http://schemas.microsoft.com/office/word/2018/wordml" xmlns:w16du="http://schemas.microsoft.com/office/word/2023/wordml/word16du" xmlns:w16sdtdh="http://schemas.microsoft.com/office/word/2020/wordml/sdtdatahash" xmlns:w16se="http://schemas.microsoft.com/office/word/2015/wordml/symex" xmlns:wpg="http://schemas.microsoft.com/office/word/2010/wordprocessingGroup" xmlns:wpi="http://schemas.microsoft.com/office/word/2010/wordprocessingInk" xmlns:wne="http://schemas.microsoft.com/office/word/2006/wordml" xmlns:wps="http://schemas.microsoft.com/office/word/2010/wordprocessingShape" mc:Ignorable="w14 w15 w16se w16cid w16 w16cex w16sdtdh w16du wp14">
+<w:ftr xmlns:wpc="http://schemas.microsoft.com/office/word/2010/wordprocessingCanvas" xmlns:cx="http://schemas.microsoft.com/office/drawing/2014/chartex" xmlns:cx1="http://schemas.microsoft.com/office/drawing/2015/9/8/chartex" xmlns:cx2="http://schemas.microsoft.com/office/drawing/2015/10/21/chartex" xmlns:cx3="http://schemas.microsoft.com/office/drawing/2016/5/9/chartex" xmlns:cx4="http://schemas.microsoft.com/office/drawing/2016/5/10/chartex" xmlns:cx5="http://schemas.microsoft.com/office/drawing/2016/5/11/chartex" xmlns:cx6="http://schemas.microsoft.com/office/drawing/2016/5/12/chartex" xmlns:cx7="http://schemas.microsoft.com/office/drawing/2016/5/13/chartex" xmlns:cx8="http://schemas.microsoft.com/office/drawing/2016/5/14/chartex" xmlns:mc="http://schemas.openxmlformats.org/markup-compatibility/2006" xmlns:aink="http://schemas.microsoft.com/office/drawing/2016/ink" xmlns:am3d="http://schemas.microsoft.com/office/drawing/2017/model3d" xmlns:o="urn:schemas-microsoft-com:office:office" xmlns:oel="http://schemas.microsoft.com/office/2019/extlst" xmlns:r="http://schemas.openxmlformats.org/officeDocument/2006/relationships" xmlns:m="http://schemas.openxmlformats.org/officeDocument/2006/math" xmlns:v="urn:schemas-microsoft-com:vml" xmlns:wp14="http://schemas.microsoft.com/office/word/2010/wordprocessingDrawing" xmlns:wp="http://schemas.openxmlformats.org/drawingml/2006/wordprocessingDrawing" xmlns:w10="urn:schemas-microsoft-com:office:word" xmlns:w="http://schemas.openxmlformats.org/wordprocessingml/2006/main" xmlns:w14="http://schemas.microsoft.com/office/word/2010/wordml" xmlns:w15="http://schemas.microsoft.com/office/word/2012/wordml" xmlns:w16cex="http://schemas.microsoft.com/office/word/2018/wordml/cex" xmlns:w16cid="http://schemas.microsoft.com/office/word/2016/wordml/cid" xmlns:w16="http://schemas.microsoft.com/office/word/2018/wordml" xmlns:w16sdtdh="http://schemas.microsoft.com/office/word/2020/wordml/sdtdatahash" xmlns:w16se="http://schemas.microsoft.com/office/word/2015/wordml/symex" xmlns:wpg="http://schemas.microsoft.com/office/word/2010/wordprocessingGroup" xmlns:wpi="http://schemas.microsoft.com/office/word/2010/wordprocessingInk" xmlns:wne="http://schemas.microsoft.com/office/word/2006/wordml" xmlns:wps="http://schemas.microsoft.com/office/word/2010/wordprocessingShape" mc:Ignorable="w14 w15 w16se w16cid w16 w16cex w16sdtdh wp14">
   <w:p>
     <w:pPr>
       <w:pStyle w:val="Rodap"/>
@@ -8957,7 +8628,7 @@
 </file>
 
 <file path=word/footnotes.xml><?xml version="1.0" encoding="utf-8"?>
-<w:footnotes xmlns:wpc="http://schemas.microsoft.com/office/word/2010/wordprocessingCanvas" xmlns:cx="http://schemas.microsoft.com/office/drawing/2014/chartex" xmlns:cx1="http://schemas.microsoft.com/office/drawing/2015/9/8/chartex" xmlns:cx2="http://schemas.microsoft.com/office/drawing/2015/10/21/chartex" xmlns:cx3="http://schemas.microsoft.com/office/drawing/2016/5/9/chartex" xmlns:cx4="http://schemas.microsoft.com/office/drawing/2016/5/10/chartex" xmlns:cx5="http://schemas.microsoft.com/office/drawing/2016/5/11/chartex" xmlns:cx6="http://schemas.microsoft.com/office/drawing/2016/5/12/chartex" xmlns:cx7="http://schemas.microsoft.com/office/drawing/2016/5/13/chartex" xmlns:cx8="http://schemas.microsoft.com/office/drawing/2016/5/14/chartex" xmlns:mc="http://schemas.openxmlformats.org/markup-compatibility/2006" xmlns:aink="http://schemas.microsoft.com/office/drawing/2016/ink" xmlns:am3d="http://schemas.microsoft.com/office/drawing/2017/model3d" xmlns:o="urn:schemas-microsoft-com:office:office" xmlns:oel="http://schemas.microsoft.com/office/2019/extlst" xmlns:r="http://schemas.openxmlformats.org/officeDocument/2006/relationships" xmlns:m="http://schemas.openxmlformats.org/officeDocument/2006/math" xmlns:v="urn:schemas-microsoft-com:vml" xmlns:wp14="http://schemas.microsoft.com/office/word/2010/wordprocessingDrawing" xmlns:wp="http://schemas.openxmlformats.org/drawingml/2006/wordprocessingDrawing" xmlns:w10="urn:schemas-microsoft-com:office:word" xmlns:w="http://schemas.openxmlformats.org/wordprocessingml/2006/main" xmlns:w14="http://schemas.microsoft.com/office/word/2010/wordml" xmlns:w15="http://schemas.microsoft.com/office/word/2012/wordml" xmlns:w16cex="http://schemas.microsoft.com/office/word/2018/wordml/cex" xmlns:w16cid="http://schemas.microsoft.com/office/word/2016/wordml/cid" xmlns:w16="http://schemas.microsoft.com/office/word/2018/wordml" xmlns:w16du="http://schemas.microsoft.com/office/word/2023/wordml/word16du" xmlns:w16sdtdh="http://schemas.microsoft.com/office/word/2020/wordml/sdtdatahash" xmlns:w16se="http://schemas.microsoft.com/office/word/2015/wordml/symex" xmlns:wpg="http://schemas.microsoft.com/office/word/2010/wordprocessingGroup" xmlns:wpi="http://schemas.microsoft.com/office/word/2010/wordprocessingInk" xmlns:wne="http://schemas.microsoft.com/office/word/2006/wordml" xmlns:wps="http://schemas.microsoft.com/office/word/2010/wordprocessingShape" mc:Ignorable="w14 w15 w16se w16cid w16 w16cex w16sdtdh w16du wp14">
+<w:footnotes xmlns:wpc="http://schemas.microsoft.com/office/word/2010/wordprocessingCanvas" xmlns:cx="http://schemas.microsoft.com/office/drawing/2014/chartex" xmlns:cx1="http://schemas.microsoft.com/office/drawing/2015/9/8/chartex" xmlns:cx2="http://schemas.microsoft.com/office/drawing/2015/10/21/chartex" xmlns:cx3="http://schemas.microsoft.com/office/drawing/2016/5/9/chartex" xmlns:cx4="http://schemas.microsoft.com/office/drawing/2016/5/10/chartex" xmlns:cx5="http://schemas.microsoft.com/office/drawing/2016/5/11/chartex" xmlns:cx6="http://schemas.microsoft.com/office/drawing/2016/5/12/chartex" xmlns:cx7="http://schemas.microsoft.com/office/drawing/2016/5/13/chartex" xmlns:cx8="http://schemas.microsoft.com/office/drawing/2016/5/14/chartex" xmlns:mc="http://schemas.openxmlformats.org/markup-compatibility/2006" xmlns:aink="http://schemas.microsoft.com/office/drawing/2016/ink" xmlns:am3d="http://schemas.microsoft.com/office/drawing/2017/model3d" xmlns:o="urn:schemas-microsoft-com:office:office" xmlns:oel="http://schemas.microsoft.com/office/2019/extlst" xmlns:r="http://schemas.openxmlformats.org/officeDocument/2006/relationships" xmlns:m="http://schemas.openxmlformats.org/officeDocument/2006/math" xmlns:v="urn:schemas-microsoft-com:vml" xmlns:wp14="http://schemas.microsoft.com/office/word/2010/wordprocessingDrawing" xmlns:wp="http://schemas.openxmlformats.org/drawingml/2006/wordprocessingDrawing" xmlns:w10="urn:schemas-microsoft-com:office:word" xmlns:w="http://schemas.openxmlformats.org/wordprocessingml/2006/main" xmlns:w14="http://schemas.microsoft.com/office/word/2010/wordml" xmlns:w15="http://schemas.microsoft.com/office/word/2012/wordml" xmlns:w16cex="http://schemas.microsoft.com/office/word/2018/wordml/cex" xmlns:w16cid="http://schemas.microsoft.com/office/word/2016/wordml/cid" xmlns:w16="http://schemas.microsoft.com/office/word/2018/wordml" xmlns:w16sdtdh="http://schemas.microsoft.com/office/word/2020/wordml/sdtdatahash" xmlns:w16se="http://schemas.microsoft.com/office/word/2015/wordml/symex" xmlns:wpg="http://schemas.microsoft.com/office/word/2010/wordprocessingGroup" xmlns:wpi="http://schemas.microsoft.com/office/word/2010/wordprocessingInk" xmlns:wne="http://schemas.microsoft.com/office/word/2006/wordml" xmlns:wps="http://schemas.microsoft.com/office/word/2010/wordprocessingShape" mc:Ignorable="w14 w15 w16se w16cid w16 w16cex w16sdtdh wp14">
   <w:footnote w:type="separator" w:id="-1">
     <w:p>
       <w:r>
@@ -8976,7 +8647,7 @@
 </file>
 
 <file path=word/header1.xml><?xml version="1.0" encoding="utf-8"?>
-<w:hdr xmlns:wpc="http://schemas.microsoft.com/office/word/2010/wordprocessingCanvas" xmlns:cx="http://schemas.microsoft.com/office/drawing/2014/chartex" xmlns:cx1="http://schemas.microsoft.com/office/drawing/2015/9/8/chartex" xmlns:cx2="http://schemas.microsoft.com/office/drawing/2015/10/21/chartex" xmlns:cx3="http://schemas.microsoft.com/office/drawing/2016/5/9/chartex" xmlns:cx4="http://schemas.microsoft.com/office/drawing/2016/5/10/chartex" xmlns:cx5="http://schemas.microsoft.com/office/drawing/2016/5/11/chartex" xmlns:cx6="http://schemas.microsoft.com/office/drawing/2016/5/12/chartex" xmlns:cx7="http://schemas.microsoft.com/office/drawing/2016/5/13/chartex" xmlns:cx8="http://schemas.microsoft.com/office/drawing/2016/5/14/chartex" xmlns:mc="http://schemas.openxmlformats.org/markup-compatibility/2006" xmlns:aink="http://schemas.microsoft.com/office/drawing/2016/ink" xmlns:am3d="http://schemas.microsoft.com/office/drawing/2017/model3d" xmlns:o="urn:schemas-microsoft-com:office:office" xmlns:oel="http://schemas.microsoft.com/office/2019/extlst" xmlns:r="http://schemas.openxmlformats.org/officeDocument/2006/relationships" xmlns:m="http://schemas.openxmlformats.org/officeDocument/2006/math" xmlns:v="urn:schemas-microsoft-com:vml" xmlns:wp14="http://schemas.microsoft.com/office/word/2010/wordprocessingDrawing" xmlns:wp="http://schemas.openxmlformats.org/drawingml/2006/wordprocessingDrawing" xmlns:w10="urn:schemas-microsoft-com:office:word" xmlns:w="http://schemas.openxmlformats.org/wordprocessingml/2006/main" xmlns:w14="http://schemas.microsoft.com/office/word/2010/wordml" xmlns:w15="http://schemas.microsoft.com/office/word/2012/wordml" xmlns:w16cex="http://schemas.microsoft.com/office/word/2018/wordml/cex" xmlns:w16cid="http://schemas.microsoft.com/office/word/2016/wordml/cid" xmlns:w16="http://schemas.microsoft.com/office/word/2018/wordml" xmlns:w16du="http://schemas.microsoft.com/office/word/2023/wordml/word16du" xmlns:w16sdtdh="http://schemas.microsoft.com/office/word/2020/wordml/sdtdatahash" xmlns:w16se="http://schemas.microsoft.com/office/word/2015/wordml/symex" xmlns:wpg="http://schemas.microsoft.com/office/word/2010/wordprocessingGroup" xmlns:wpi="http://schemas.microsoft.com/office/word/2010/wordprocessingInk" xmlns:wne="http://schemas.microsoft.com/office/word/2006/wordml" xmlns:wps="http://schemas.microsoft.com/office/word/2010/wordprocessingShape" mc:Ignorable="w14 w15 w16se w16cid w16 w16cex w16sdtdh w16du wp14">
+<w:hdr xmlns:wpc="http://schemas.microsoft.com/office/word/2010/wordprocessingCanvas" xmlns:cx="http://schemas.microsoft.com/office/drawing/2014/chartex" xmlns:cx1="http://schemas.microsoft.com/office/drawing/2015/9/8/chartex" xmlns:cx2="http://schemas.microsoft.com/office/drawing/2015/10/21/chartex" xmlns:cx3="http://schemas.microsoft.com/office/drawing/2016/5/9/chartex" xmlns:cx4="http://schemas.microsoft.com/office/drawing/2016/5/10/chartex" xmlns:cx5="http://schemas.microsoft.com/office/drawing/2016/5/11/chartex" xmlns:cx6="http://schemas.microsoft.com/office/drawing/2016/5/12/chartex" xmlns:cx7="http://schemas.microsoft.com/office/drawing/2016/5/13/chartex" xmlns:cx8="http://schemas.microsoft.com/office/drawing/2016/5/14/chartex" xmlns:mc="http://schemas.openxmlformats.org/markup-compatibility/2006" xmlns:aink="http://schemas.microsoft.com/office/drawing/2016/ink" xmlns:am3d="http://schemas.microsoft.com/office/drawing/2017/model3d" xmlns:o="urn:schemas-microsoft-com:office:office" xmlns:oel="http://schemas.microsoft.com/office/2019/extlst" xmlns:r="http://schemas.openxmlformats.org/officeDocument/2006/relationships" xmlns:m="http://schemas.openxmlformats.org/officeDocument/2006/math" xmlns:v="urn:schemas-microsoft-com:vml" xmlns:wp14="http://schemas.microsoft.com/office/word/2010/wordprocessingDrawing" xmlns:wp="http://schemas.openxmlformats.org/drawingml/2006/wordprocessingDrawing" xmlns:w10="urn:schemas-microsoft-com:office:word" xmlns:w="http://schemas.openxmlformats.org/wordprocessingml/2006/main" xmlns:w14="http://schemas.microsoft.com/office/word/2010/wordml" xmlns:w15="http://schemas.microsoft.com/office/word/2012/wordml" xmlns:w16cex="http://schemas.microsoft.com/office/word/2018/wordml/cex" xmlns:w16cid="http://schemas.microsoft.com/office/word/2016/wordml/cid" xmlns:w16="http://schemas.microsoft.com/office/word/2018/wordml" xmlns:w16sdtdh="http://schemas.microsoft.com/office/word/2020/wordml/sdtdatahash" xmlns:w16se="http://schemas.microsoft.com/office/word/2015/wordml/symex" xmlns:wpg="http://schemas.microsoft.com/office/word/2010/wordprocessingGroup" xmlns:wpi="http://schemas.microsoft.com/office/word/2010/wordprocessingInk" xmlns:wne="http://schemas.microsoft.com/office/word/2006/wordml" xmlns:wps="http://schemas.microsoft.com/office/word/2010/wordprocessingShape" mc:Ignorable="w14 w15 w16se w16cid w16 w16cex w16sdtdh wp14">
   <w:p>
     <w:pPr>
       <w:pStyle w:val="Cabealho"/>
@@ -8991,7 +8662,7 @@
 </file>
 
 <file path=word/header2.xml><?xml version="1.0" encoding="utf-8"?>
-<w:hdr xmlns:wpc="http://schemas.microsoft.com/office/word/2010/wordprocessingCanvas" xmlns:cx="http://schemas.microsoft.com/office/drawing/2014/chartex" xmlns:cx1="http://schemas.microsoft.com/office/drawing/2015/9/8/chartex" xmlns:cx2="http://schemas.microsoft.com/office/drawing/2015/10/21/chartex" xmlns:cx3="http://schemas.microsoft.com/office/drawing/2016/5/9/chartex" xmlns:cx4="http://schemas.microsoft.com/office/drawing/2016/5/10/chartex" xmlns:cx5="http://schemas.microsoft.com/office/drawing/2016/5/11/chartex" xmlns:cx6="http://schemas.microsoft.com/office/drawing/2016/5/12/chartex" xmlns:cx7="http://schemas.microsoft.com/office/drawing/2016/5/13/chartex" xmlns:cx8="http://schemas.microsoft.com/office/drawing/2016/5/14/chartex" xmlns:mc="http://schemas.openxmlformats.org/markup-compatibility/2006" xmlns:aink="http://schemas.microsoft.com/office/drawing/2016/ink" xmlns:am3d="http://schemas.microsoft.com/office/drawing/2017/model3d" xmlns:o="urn:schemas-microsoft-com:office:office" xmlns:oel="http://schemas.microsoft.com/office/2019/extlst" xmlns:r="http://schemas.openxmlformats.org/officeDocument/2006/relationships" xmlns:m="http://schemas.openxmlformats.org/officeDocument/2006/math" xmlns:v="urn:schemas-microsoft-com:vml" xmlns:wp14="http://schemas.microsoft.com/office/word/2010/wordprocessingDrawing" xmlns:wp="http://schemas.openxmlformats.org/drawingml/2006/wordprocessingDrawing" xmlns:w10="urn:schemas-microsoft-com:office:word" xmlns:w="http://schemas.openxmlformats.org/wordprocessingml/2006/main" xmlns:w14="http://schemas.microsoft.com/office/word/2010/wordml" xmlns:w15="http://schemas.microsoft.com/office/word/2012/wordml" xmlns:w16cex="http://schemas.microsoft.com/office/word/2018/wordml/cex" xmlns:w16cid="http://schemas.microsoft.com/office/word/2016/wordml/cid" xmlns:w16="http://schemas.microsoft.com/office/word/2018/wordml" xmlns:w16du="http://schemas.microsoft.com/office/word/2023/wordml/word16du" xmlns:w16sdtdh="http://schemas.microsoft.com/office/word/2020/wordml/sdtdatahash" xmlns:w16se="http://schemas.microsoft.com/office/word/2015/wordml/symex" xmlns:wpg="http://schemas.microsoft.com/office/word/2010/wordprocessingGroup" xmlns:wpi="http://schemas.microsoft.com/office/word/2010/wordprocessingInk" xmlns:wne="http://schemas.microsoft.com/office/word/2006/wordml" xmlns:wps="http://schemas.microsoft.com/office/word/2010/wordprocessingShape" mc:Ignorable="w14 w15 w16se w16cid w16 w16cex w16sdtdh w16du wp14">
+<w:hdr xmlns:wpc="http://schemas.microsoft.com/office/word/2010/wordprocessingCanvas" xmlns:cx="http://schemas.microsoft.com/office/drawing/2014/chartex" xmlns:cx1="http://schemas.microsoft.com/office/drawing/2015/9/8/chartex" xmlns:cx2="http://schemas.microsoft.com/office/drawing/2015/10/21/chartex" xmlns:cx3="http://schemas.microsoft.com/office/drawing/2016/5/9/chartex" xmlns:cx4="http://schemas.microsoft.com/office/drawing/2016/5/10/chartex" xmlns:cx5="http://schemas.microsoft.com/office/drawing/2016/5/11/chartex" xmlns:cx6="http://schemas.microsoft.com/office/drawing/2016/5/12/chartex" xmlns:cx7="http://schemas.microsoft.com/office/drawing/2016/5/13/chartex" xmlns:cx8="http://schemas.microsoft.com/office/drawing/2016/5/14/chartex" xmlns:mc="http://schemas.openxmlformats.org/markup-compatibility/2006" xmlns:aink="http://schemas.microsoft.com/office/drawing/2016/ink" xmlns:am3d="http://schemas.microsoft.com/office/drawing/2017/model3d" xmlns:o="urn:schemas-microsoft-com:office:office" xmlns:oel="http://schemas.microsoft.com/office/2019/extlst" xmlns:r="http://schemas.openxmlformats.org/officeDocument/2006/relationships" xmlns:m="http://schemas.openxmlformats.org/officeDocument/2006/math" xmlns:v="urn:schemas-microsoft-com:vml" xmlns:wp14="http://schemas.microsoft.com/office/word/2010/wordprocessingDrawing" xmlns:wp="http://schemas.openxmlformats.org/drawingml/2006/wordprocessingDrawing" xmlns:w10="urn:schemas-microsoft-com:office:word" xmlns:w="http://schemas.openxmlformats.org/wordprocessingml/2006/main" xmlns:w14="http://schemas.microsoft.com/office/word/2010/wordml" xmlns:w15="http://schemas.microsoft.com/office/word/2012/wordml" xmlns:w16cex="http://schemas.microsoft.com/office/word/2018/wordml/cex" xmlns:w16cid="http://schemas.microsoft.com/office/word/2016/wordml/cid" xmlns:w16="http://schemas.microsoft.com/office/word/2018/wordml" xmlns:w16sdtdh="http://schemas.microsoft.com/office/word/2020/wordml/sdtdatahash" xmlns:w16se="http://schemas.microsoft.com/office/word/2015/wordml/symex" xmlns:wpg="http://schemas.microsoft.com/office/word/2010/wordprocessingGroup" xmlns:wpi="http://schemas.microsoft.com/office/word/2010/wordprocessingInk" xmlns:wne="http://schemas.microsoft.com/office/word/2006/wordml" xmlns:wps="http://schemas.microsoft.com/office/word/2010/wordprocessingShape" mc:Ignorable="w14 w15 w16se w16cid w16 w16cex w16sdtdh wp14">
   <w:tbl>
     <w:tblPr>
       <w:tblW w:w="0" w:type="auto"/>
@@ -9093,7 +8764,7 @@
 </file>
 
 <file path=word/numbering.xml><?xml version="1.0" encoding="utf-8"?>
-<w:numbering xmlns:wpc="http://schemas.microsoft.com/office/word/2010/wordprocessingCanvas" xmlns:cx="http://schemas.microsoft.com/office/drawing/2014/chartex" xmlns:cx1="http://schemas.microsoft.com/office/drawing/2015/9/8/chartex" xmlns:cx2="http://schemas.microsoft.com/office/drawing/2015/10/21/chartex" xmlns:cx3="http://schemas.microsoft.com/office/drawing/2016/5/9/chartex" xmlns:cx4="http://schemas.microsoft.com/office/drawing/2016/5/10/chartex" xmlns:cx5="http://schemas.microsoft.com/office/drawing/2016/5/11/chartex" xmlns:cx6="http://schemas.microsoft.com/office/drawing/2016/5/12/chartex" xmlns:cx7="http://schemas.microsoft.com/office/drawing/2016/5/13/chartex" xmlns:cx8="http://schemas.microsoft.com/office/drawing/2016/5/14/chartex" xmlns:mc="http://schemas.openxmlformats.org/markup-compatibility/2006" xmlns:aink="http://schemas.microsoft.com/office/drawing/2016/ink" xmlns:am3d="http://schemas.microsoft.com/office/drawing/2017/model3d" xmlns:o="urn:schemas-microsoft-com:office:office" xmlns:oel="http://schemas.microsoft.com/office/2019/extlst" xmlns:r="http://schemas.openxmlformats.org/officeDocument/2006/relationships" xmlns:m="http://schemas.openxmlformats.org/officeDocument/2006/math" xmlns:v="urn:schemas-microsoft-com:vml" xmlns:wp14="http://schemas.microsoft.com/office/word/2010/wordprocessingDrawing" xmlns:wp="http://schemas.openxmlformats.org/drawingml/2006/wordprocessingDrawing" xmlns:w10="urn:schemas-microsoft-com:office:word" xmlns:w="http://schemas.openxmlformats.org/wordprocessingml/2006/main" xmlns:w14="http://schemas.microsoft.com/office/word/2010/wordml" xmlns:w15="http://schemas.microsoft.com/office/word/2012/wordml" xmlns:w16cex="http://schemas.microsoft.com/office/word/2018/wordml/cex" xmlns:w16cid="http://schemas.microsoft.com/office/word/2016/wordml/cid" xmlns:w16="http://schemas.microsoft.com/office/word/2018/wordml" xmlns:w16du="http://schemas.microsoft.com/office/word/2023/wordml/word16du" xmlns:w16sdtdh="http://schemas.microsoft.com/office/word/2020/wordml/sdtdatahash" xmlns:w16se="http://schemas.microsoft.com/office/word/2015/wordml/symex" xmlns:wpg="http://schemas.microsoft.com/office/word/2010/wordprocessingGroup" xmlns:wpi="http://schemas.microsoft.com/office/word/2010/wordprocessingInk" xmlns:wne="http://schemas.microsoft.com/office/word/2006/wordml" xmlns:wps="http://schemas.microsoft.com/office/word/2010/wordprocessingShape" mc:Ignorable="w14 w15 w16se w16cid w16 w16cex w16sdtdh w16du wp14">
+<w:numbering xmlns:wpc="http://schemas.microsoft.com/office/word/2010/wordprocessingCanvas" xmlns:cx="http://schemas.microsoft.com/office/drawing/2014/chartex" xmlns:cx1="http://schemas.microsoft.com/office/drawing/2015/9/8/chartex" xmlns:cx2="http://schemas.microsoft.com/office/drawing/2015/10/21/chartex" xmlns:cx3="http://schemas.microsoft.com/office/drawing/2016/5/9/chartex" xmlns:cx4="http://schemas.microsoft.com/office/drawing/2016/5/10/chartex" xmlns:cx5="http://schemas.microsoft.com/office/drawing/2016/5/11/chartex" xmlns:cx6="http://schemas.microsoft.com/office/drawing/2016/5/12/chartex" xmlns:cx7="http://schemas.microsoft.com/office/drawing/2016/5/13/chartex" xmlns:cx8="http://schemas.microsoft.com/office/drawing/2016/5/14/chartex" xmlns:mc="http://schemas.openxmlformats.org/markup-compatibility/2006" xmlns:aink="http://schemas.microsoft.com/office/drawing/2016/ink" xmlns:am3d="http://schemas.microsoft.com/office/drawing/2017/model3d" xmlns:o="urn:schemas-microsoft-com:office:office" xmlns:oel="http://schemas.microsoft.com/office/2019/extlst" xmlns:r="http://schemas.openxmlformats.org/officeDocument/2006/relationships" xmlns:m="http://schemas.openxmlformats.org/officeDocument/2006/math" xmlns:v="urn:schemas-microsoft-com:vml" xmlns:wp14="http://schemas.microsoft.com/office/word/2010/wordprocessingDrawing" xmlns:wp="http://schemas.openxmlformats.org/drawingml/2006/wordprocessingDrawing" xmlns:w10="urn:schemas-microsoft-com:office:word" xmlns:w="http://schemas.openxmlformats.org/wordprocessingml/2006/main" xmlns:w14="http://schemas.microsoft.com/office/word/2010/wordml" xmlns:w15="http://schemas.microsoft.com/office/word/2012/wordml" xmlns:w16cex="http://schemas.microsoft.com/office/word/2018/wordml/cex" xmlns:w16cid="http://schemas.microsoft.com/office/word/2016/wordml/cid" xmlns:w16="http://schemas.microsoft.com/office/word/2018/wordml" xmlns:w16sdtdh="http://schemas.microsoft.com/office/word/2020/wordml/sdtdatahash" xmlns:w16se="http://schemas.microsoft.com/office/word/2015/wordml/symex" xmlns:wpg="http://schemas.microsoft.com/office/word/2010/wordprocessingGroup" xmlns:wpi="http://schemas.microsoft.com/office/word/2010/wordprocessingInk" xmlns:wne="http://schemas.microsoft.com/office/word/2006/wordml" xmlns:wps="http://schemas.microsoft.com/office/word/2010/wordprocessingShape" mc:Ignorable="w14 w15 w16se w16cid w16 w16cex w16sdtdh wp14">
   <w:abstractNum w:abstractNumId="0" w15:restartNumberingAfterBreak="0">
     <w:nsid w:val="FFFFFFFB"/>
     <w:multiLevelType w:val="multilevel"/>
@@ -10306,7 +9977,7 @@
 </file>
 
 <file path=word/styles.xml><?xml version="1.0" encoding="utf-8"?>
-<w:styles xmlns:mc="http://schemas.openxmlformats.org/markup-compatibility/2006" xmlns:r="http://schemas.openxmlformats.org/officeDocument/2006/relationships" xmlns:w="http://schemas.openxmlformats.org/wordprocessingml/2006/main" xmlns:w14="http://schemas.microsoft.com/office/word/2010/wordml" xmlns:w15="http://schemas.microsoft.com/office/word/2012/wordml" xmlns:w16cex="http://schemas.microsoft.com/office/word/2018/wordml/cex" xmlns:w16cid="http://schemas.microsoft.com/office/word/2016/wordml/cid" xmlns:w16="http://schemas.microsoft.com/office/word/2018/wordml" xmlns:w16du="http://schemas.microsoft.com/office/word/2023/wordml/word16du" xmlns:w16sdtdh="http://schemas.microsoft.com/office/word/2020/wordml/sdtdatahash" xmlns:w16se="http://schemas.microsoft.com/office/word/2015/wordml/symex" mc:Ignorable="w14 w15 w16se w16cid w16 w16cex w16sdtdh w16du">
+<w:styles xmlns:mc="http://schemas.openxmlformats.org/markup-compatibility/2006" xmlns:r="http://schemas.openxmlformats.org/officeDocument/2006/relationships" xmlns:w="http://schemas.openxmlformats.org/wordprocessingml/2006/main" xmlns:w14="http://schemas.microsoft.com/office/word/2010/wordml" xmlns:w15="http://schemas.microsoft.com/office/word/2012/wordml" xmlns:w16cex="http://schemas.microsoft.com/office/word/2018/wordml/cex" xmlns:w16cid="http://schemas.microsoft.com/office/word/2016/wordml/cid" xmlns:w16="http://schemas.microsoft.com/office/word/2018/wordml" xmlns:w16sdtdh="http://schemas.microsoft.com/office/word/2020/wordml/sdtdatahash" xmlns:w16se="http://schemas.microsoft.com/office/word/2015/wordml/symex" mc:Ignorable="w14 w15 w16se w16cid w16 w16cex w16sdtdh">
   <w:docDefaults>
     <w:rPrDefault>
       <w:rPr>
